--- a/phase 2/134487_Smart Water Billing System  PHASE 2 FINAL PROPOSAL.docx.docx
+++ b/phase 2/134487_Smart Water Billing System  PHASE 2 FINAL PROPOSAL.docx.docx
@@ -1,19 +1,16 @@
 
 <file path=word/document.xml><?xml version="1.0" encoding="utf-8"?>
-<w:document xmlns:wpc="http://schemas.microsoft.com/office/word/2010/wordprocessingCanvas" xmlns:cx="http://schemas.microsoft.com/office/drawing/2014/chartex" xmlns:mc="http://schemas.openxmlformats.org/markup-compatibility/2006" xmlns:o="urn:schemas-microsoft-com:office:office" xmlns:r="http://schemas.openxmlformats.org/officeDocument/2006/relationships" xmlns:m="http://schemas.openxmlformats.org/officeDocument/2006/math" xmlns:v="urn:schemas-microsoft-com:vml" xmlns:wp14="http://schemas.microsoft.com/office/word/2010/wordprocessingDrawing" xmlns:wp="http://schemas.openxmlformats.org/drawingml/2006/wordprocessingDrawing" xmlns:w10="urn:schemas-microsoft-com:office:word" xmlns:w="http://schemas.openxmlformats.org/wordprocessingml/2006/main" xmlns:w14="http://schemas.microsoft.com/office/word/2010/wordml" xmlns:w15="http://schemas.microsoft.com/office/word/2012/wordml" xmlns:w16se="http://schemas.microsoft.com/office/word/2015/wordml/symex" xmlns:wpg="http://schemas.microsoft.com/office/word/2010/wordprocessingGroup" xmlns:wpi="http://schemas.microsoft.com/office/word/2010/wordprocessingInk" xmlns:wne="http://schemas.microsoft.com/office/word/2006/wordml" xmlns:wps="http://schemas.microsoft.com/office/word/2010/wordprocessingShape" mc:Ignorable="w14 w15 w16se wp14">
+<w:document xmlns:wpc="http://schemas.microsoft.com/office/word/2010/wordprocessingCanvas" xmlns:cx="http://schemas.microsoft.com/office/drawing/2014/chartex" xmlns:cx1="http://schemas.microsoft.com/office/drawing/2015/9/8/chartex" xmlns:mc="http://schemas.openxmlformats.org/markup-compatibility/2006" xmlns:o="urn:schemas-microsoft-com:office:office" xmlns:r="http://schemas.openxmlformats.org/officeDocument/2006/relationships" xmlns:m="http://schemas.openxmlformats.org/officeDocument/2006/math" xmlns:v="urn:schemas-microsoft-com:vml" xmlns:wp14="http://schemas.microsoft.com/office/word/2010/wordprocessingDrawing" xmlns:wp="http://schemas.openxmlformats.org/drawingml/2006/wordprocessingDrawing" xmlns:w10="urn:schemas-microsoft-com:office:word" xmlns:w="http://schemas.openxmlformats.org/wordprocessingml/2006/main" xmlns:w14="http://schemas.microsoft.com/office/word/2010/wordml" xmlns:w15="http://schemas.microsoft.com/office/word/2012/wordml" xmlns:w16se="http://schemas.microsoft.com/office/word/2015/wordml/symex" xmlns:wpg="http://schemas.microsoft.com/office/word/2010/wordprocessingGroup" xmlns:wpi="http://schemas.microsoft.com/office/word/2010/wordprocessingInk" xmlns:wne="http://schemas.microsoft.com/office/word/2006/wordml" xmlns:wps="http://schemas.microsoft.com/office/word/2010/wordprocessingShape" mc:Ignorable="w14 w15 w16se wp14">
   <w:body>
     <w:p>
       <w:pPr>
         <w:widowControl w:val="0"/>
-        <w:overflowPunct w:val="0"/>
-        <w:spacing w:after="0" w:line="218" w:lineRule="auto"/>
-        <w:ind w:left="720" w:right="1520"/>
+        <w:spacing w:after="0" w:line="240" w:lineRule="auto"/>
         <w:jc w:val="center"/>
         <w:rPr>
           <w:rFonts w:ascii="Agency FB" w:hAnsi="Agency FB" w:cstheme="minorHAnsi"/>
-          <w:sz w:val="40"/>
-          <w:szCs w:val="30"/>
-          <w:u w:val="single"/>
+          <w:sz w:val="72"/>
+          <w:szCs w:val="72"/>
         </w:rPr>
       </w:pPr>
       <w:r>
@@ -22,129 +19,13 @@
           <w:b/>
           <w:bCs/>
           <w:color w:val="365F91"/>
-          <w:sz w:val="40"/>
-          <w:szCs w:val="30"/>
-        </w:rPr>
-        <w:t xml:space="preserve">   </w:t>
-      </w:r>
-      <w:r>
-        <w:rPr>
-          <w:rFonts w:ascii="Agency FB" w:hAnsi="Agency FB" w:cstheme="minorHAnsi"/>
-          <w:b/>
-          <w:bCs/>
-          <w:color w:val="365F91"/>
-          <w:sz w:val="40"/>
-          <w:szCs w:val="30"/>
-          <w:u w:val="single"/>
-        </w:rPr>
-        <w:t>P</w:t>
-      </w:r>
-      <w:r>
-        <w:rPr>
-          <w:rFonts w:ascii="Agency FB" w:hAnsi="Agency FB" w:cstheme="minorHAnsi"/>
-          <w:b/>
-          <w:bCs/>
-          <w:color w:val="365F91"/>
-          <w:sz w:val="40"/>
-          <w:szCs w:val="30"/>
-          <w:u w:val="single"/>
-        </w:rPr>
-        <w:t>roject proposal for DST &amp; Texas Instrument</w:t>
-      </w:r>
-      <w:r>
-        <w:rPr>
-          <w:rFonts w:ascii="Agency FB" w:hAnsi="Agency FB" w:cstheme="minorHAnsi"/>
-          <w:b/>
-          <w:bCs/>
-          <w:color w:val="365F91"/>
-          <w:sz w:val="40"/>
-          <w:szCs w:val="30"/>
-          <w:u w:val="single"/>
-        </w:rPr>
-        <w:t>s</w:t>
-      </w:r>
-      <w:r>
-        <w:rPr>
-          <w:rFonts w:ascii="Agency FB" w:hAnsi="Agency FB" w:cstheme="minorHAnsi"/>
-          <w:b/>
-          <w:bCs/>
-          <w:color w:val="365F91"/>
-          <w:sz w:val="40"/>
-          <w:szCs w:val="30"/>
-          <w:u w:val="single"/>
-        </w:rPr>
-        <w:t xml:space="preserve"> </w:t>
-      </w:r>
-      <w:r>
-        <w:rPr>
-          <w:rFonts w:ascii="Agency FB" w:hAnsi="Agency FB" w:cstheme="minorHAnsi"/>
-          <w:b/>
-          <w:bCs/>
-          <w:color w:val="365F91"/>
-          <w:sz w:val="40"/>
-          <w:szCs w:val="30"/>
-          <w:u w:val="single"/>
-        </w:rPr>
-        <w:t>Inc</w:t>
-      </w:r>
-      <w:r>
-        <w:rPr>
-          <w:rFonts w:ascii="Agency FB" w:hAnsi="Agency FB" w:cstheme="minorHAnsi"/>
-          <w:b/>
-          <w:bCs/>
-          <w:color w:val="365F91"/>
-          <w:sz w:val="40"/>
-          <w:szCs w:val="30"/>
-          <w:u w:val="single"/>
-        </w:rPr>
-        <w:t>.</w:t>
-      </w:r>
-    </w:p>
-    <w:p>
-      <w:pPr>
-        <w:widowControl w:val="0"/>
-        <w:spacing w:after="0" w:line="94" w:lineRule="exact"/>
-        <w:rPr>
-          <w:rFonts w:cstheme="minorHAnsi"/>
-          <w:sz w:val="24"/>
-          <w:szCs w:val="24"/>
-        </w:rPr>
-      </w:pPr>
-    </w:p>
-    <w:p>
-      <w:pPr>
-        <w:widowControl w:val="0"/>
-        <w:overflowPunct w:val="0"/>
-        <w:spacing w:after="0" w:line="216" w:lineRule="auto"/>
-        <w:ind w:left="4280" w:right="160" w:hanging="3985"/>
-        <w:jc w:val="center"/>
-        <w:rPr>
-          <w:rFonts w:ascii="Agency FB" w:hAnsi="Agency FB" w:cstheme="minorHAnsi"/>
-          <w:szCs w:val="24"/>
-        </w:rPr>
-      </w:pPr>
-      <w:r>
-        <w:rPr>
-          <w:rFonts w:ascii="Agency FB" w:hAnsi="Agency FB" w:cstheme="minorHAnsi"/>
-          <w:b/>
-          <w:bCs/>
-          <w:color w:val="365F91"/>
-          <w:sz w:val="40"/>
-          <w:szCs w:val="44"/>
-        </w:rPr>
-        <w:t>India Innovation Challenge Design Contest 2017</w:t>
-      </w:r>
-    </w:p>
-    <w:p>
-      <w:pPr>
-        <w:widowControl w:val="0"/>
-        <w:spacing w:after="0" w:line="3" w:lineRule="exact"/>
-        <w:rPr>
-          <w:rFonts w:ascii="Agency FB" w:hAnsi="Agency FB" w:cstheme="minorHAnsi"/>
-          <w:szCs w:val="24"/>
-        </w:rPr>
-      </w:pPr>
-    </w:p>
+          <w:sz w:val="72"/>
+          <w:szCs w:val="72"/>
+        </w:rPr>
+        <w:t xml:space="preserve">Smart Water Billing System </w:t>
+      </w:r>
+    </w:p>
+    <w:p/>
     <w:p>
       <w:pPr>
         <w:widowControl w:val="0"/>
@@ -152,43 +33,6 @@
         <w:ind w:left="900"/>
         <w:rPr>
           <w:rFonts w:ascii="Agency FB" w:hAnsi="Agency FB" w:cstheme="minorHAnsi"/>
-          <w:b/>
-          <w:bCs/>
-          <w:color w:val="365F91"/>
-          <w:sz w:val="40"/>
-          <w:szCs w:val="44"/>
-        </w:rPr>
-      </w:pPr>
-      <w:r>
-        <w:rPr>
-          <w:rFonts w:ascii="Agency FB" w:hAnsi="Agency FB" w:cstheme="minorHAnsi"/>
-          <w:b/>
-          <w:bCs/>
-          <w:color w:val="365F91"/>
-          <w:sz w:val="40"/>
-          <w:szCs w:val="44"/>
-        </w:rPr>
-        <w:t xml:space="preserve">              </w:t>
-      </w:r>
-      <w:r>
-        <w:rPr>
-          <w:rFonts w:ascii="Agency FB" w:hAnsi="Agency FB" w:cstheme="minorHAnsi"/>
-          <w:b/>
-          <w:bCs/>
-          <w:color w:val="365F91"/>
-          <w:sz w:val="40"/>
-          <w:szCs w:val="44"/>
-        </w:rPr>
-        <w:t>Anchored by NSRCEL, IIM Bangalore</w:t>
-      </w:r>
-    </w:p>
-    <w:p>
-      <w:pPr>
-        <w:widowControl w:val="0"/>
-        <w:spacing w:after="0" w:line="235" w:lineRule="auto"/>
-        <w:ind w:left="900"/>
-        <w:rPr>
-          <w:rFonts w:ascii="Agency FB" w:hAnsi="Agency FB" w:cstheme="minorHAnsi"/>
           <w:szCs w:val="24"/>
         </w:rPr>
       </w:pPr>
@@ -198,12 +42,6 @@
         <w:widowControl w:val="0"/>
         <w:spacing w:after="0" w:line="240" w:lineRule="auto"/>
         <w:jc w:val="center"/>
-        <w:rPr>
-          <w:rFonts w:ascii="Agency FB" w:hAnsi="Agency FB" w:cstheme="minorHAnsi"/>
-          <w:szCs w:val="24"/>
-        </w:rPr>
-      </w:pPr>
-      <w:r>
         <w:rPr>
           <w:rFonts w:ascii="Agency FB" w:hAnsi="Agency FB" w:cstheme="minorHAnsi"/>
           <w:b/>
@@ -212,122 +50,7 @@
           <w:sz w:val="32"/>
           <w:szCs w:val="36"/>
         </w:rPr>
-        <w:t>&lt;</w:t>
-      </w:r>
-      <w:r>
-        <w:rPr>
-          <w:rFonts w:ascii="Agency FB" w:hAnsi="Agency FB" w:cstheme="minorHAnsi"/>
-          <w:b/>
-          <w:bCs/>
-          <w:color w:val="365F91"/>
-          <w:sz w:val="32"/>
-          <w:szCs w:val="36"/>
-        </w:rPr>
-        <w:t xml:space="preserve"> </w:t>
-      </w:r>
-      <w:r>
-        <w:rPr>
-          <w:rFonts w:ascii="Agency FB" w:hAnsi="Agency FB" w:cstheme="minorHAnsi"/>
-          <w:b/>
-          <w:bCs/>
-          <w:color w:val="365F91"/>
-          <w:sz w:val="32"/>
-          <w:szCs w:val="36"/>
-        </w:rPr>
-        <w:t>Smart Water Billing System</w:t>
-      </w:r>
-      <w:r>
-        <w:rPr>
-          <w:rFonts w:ascii="Agency FB" w:hAnsi="Agency FB" w:cstheme="minorHAnsi"/>
-          <w:b/>
-          <w:bCs/>
-          <w:color w:val="365F91"/>
-          <w:sz w:val="32"/>
-          <w:szCs w:val="36"/>
-        </w:rPr>
-        <w:t xml:space="preserve"> </w:t>
-      </w:r>
-      <w:r>
-        <w:rPr>
-          <w:rFonts w:ascii="Agency FB" w:hAnsi="Agency FB" w:cstheme="minorHAnsi"/>
-          <w:b/>
-          <w:bCs/>
-          <w:color w:val="365F91"/>
-          <w:sz w:val="32"/>
-          <w:szCs w:val="36"/>
-        </w:rPr>
-        <w:t>&gt;</w:t>
-      </w:r>
-    </w:p>
-    <w:p>
-      <w:pPr>
-        <w:widowControl w:val="0"/>
-        <w:spacing w:after="0" w:line="240" w:lineRule="auto"/>
-        <w:jc w:val="center"/>
-        <w:rPr>
-          <w:rFonts w:ascii="Agency FB" w:hAnsi="Agency FB" w:cstheme="minorHAnsi"/>
-          <w:b/>
-          <w:bCs/>
-          <w:color w:val="365F91"/>
-          <w:sz w:val="32"/>
-          <w:szCs w:val="36"/>
-        </w:rPr>
-      </w:pPr>
-      <w:r>
-        <w:rPr>
-          <w:rFonts w:ascii="Agency FB" w:hAnsi="Agency FB" w:cstheme="minorHAnsi"/>
-          <w:b/>
-          <w:bCs/>
-          <w:color w:val="365F91"/>
-          <w:sz w:val="32"/>
-          <w:szCs w:val="36"/>
-        </w:rPr>
-        <w:t>&lt;</w:t>
-      </w:r>
-      <w:r>
-        <w:rPr>
-          <w:rFonts w:ascii="Agency FB" w:hAnsi="Agency FB" w:cstheme="minorHAnsi"/>
-          <w:b/>
-          <w:bCs/>
-          <w:color w:val="365F91"/>
-          <w:sz w:val="32"/>
-          <w:szCs w:val="36"/>
-        </w:rPr>
-        <w:t xml:space="preserve"> </w:t>
-      </w:r>
-      <w:r>
-        <w:rPr>
-          <w:rFonts w:ascii="Agency FB" w:hAnsi="Agency FB" w:cstheme="minorHAnsi"/>
-          <w:b/>
-          <w:bCs/>
-          <w:color w:val="365F91"/>
-          <w:sz w:val="32"/>
-          <w:szCs w:val="36"/>
-        </w:rPr>
-        <w:t>Ramaiah University of Applied Sciences</w:t>
-      </w:r>
-      <w:r>
-        <w:rPr>
-          <w:rFonts w:ascii="Agency FB" w:hAnsi="Agency FB" w:cstheme="minorHAnsi"/>
-          <w:b/>
-          <w:bCs/>
-          <w:color w:val="365F91"/>
-          <w:sz w:val="32"/>
-          <w:szCs w:val="36"/>
-        </w:rPr>
-        <w:t xml:space="preserve"> </w:t>
-      </w:r>
-      <w:r>
-        <w:rPr>
-          <w:rFonts w:ascii="Agency FB" w:hAnsi="Agency FB" w:cstheme="minorHAnsi"/>
-          <w:b/>
-          <w:bCs/>
-          <w:color w:val="365F91"/>
-          <w:sz w:val="32"/>
-          <w:szCs w:val="36"/>
-        </w:rPr>
-        <w:t>&gt;</w:t>
-      </w:r>
+      </w:pPr>
     </w:p>
     <w:tbl>
       <w:tblPr>
@@ -390,7 +113,7 @@
                 <w:color w:val="FFFFFF" w:themeColor="background1"/>
                 <w:sz w:val="28"/>
               </w:rPr>
-              <w:t>Roll No./ID</w:t>
+              <w:t>Register Number</w:t>
             </w:r>
           </w:p>
         </w:tc>
@@ -438,7 +161,7 @@
                 <w:color w:val="FFFFFF" w:themeColor="background1"/>
                 <w:sz w:val="28"/>
               </w:rPr>
-              <w:t>Course/Branch</w:t>
+              <w:t>Branch</w:t>
             </w:r>
           </w:p>
         </w:tc>
@@ -487,7 +210,7 @@
               <w:rPr>
                 <w:b/>
               </w:rPr>
-              <w:t>SHRIDHAR NAGESH HEGDE</w:t>
+              <w:t>SANTHOSH S</w:t>
             </w:r>
           </w:p>
         </w:tc>
@@ -501,7 +224,7 @@
               <w:spacing w:after="0" w:line="240" w:lineRule="auto"/>
             </w:pPr>
             <w:r>
-              <w:t>16ETCS002124</w:t>
+              <w:t>720420106009</w:t>
             </w:r>
           </w:p>
         </w:tc>
@@ -529,7 +252,7 @@
               <w:spacing w:after="0" w:line="240" w:lineRule="auto"/>
             </w:pPr>
             <w:r>
-              <w:t>CSE - Section ‘C’</w:t>
+              <w:t xml:space="preserve">           ECE</w:t>
             </w:r>
           </w:p>
         </w:tc>
@@ -543,7 +266,7 @@
               <w:spacing w:after="0" w:line="240" w:lineRule="auto"/>
             </w:pPr>
             <w:r>
-              <w:t>3</w:t>
+              <w:t>6</w:t>
             </w:r>
           </w:p>
         </w:tc>
@@ -568,7 +291,7 @@
               <w:rPr>
                 <w:b/>
               </w:rPr>
-              <w:t> SANTOSH G</w:t>
+              <w:t>SATHISKUMAR P</w:t>
             </w:r>
           </w:p>
         </w:tc>
@@ -582,7 +305,7 @@
               <w:spacing w:after="0" w:line="240" w:lineRule="auto"/>
             </w:pPr>
             <w:r>
-              <w:t>16ETCS002112</w:t>
+              <w:t>720420106010</w:t>
             </w:r>
           </w:p>
         </w:tc>
@@ -610,7 +333,7 @@
               <w:spacing w:after="0" w:line="240" w:lineRule="auto"/>
             </w:pPr>
             <w:r>
-              <w:t>CSE - Section ‘C’</w:t>
+              <w:t xml:space="preserve">           ECE</w:t>
             </w:r>
           </w:p>
         </w:tc>
@@ -624,7 +347,7 @@
               <w:spacing w:after="0" w:line="240" w:lineRule="auto"/>
             </w:pPr>
             <w:r>
-              <w:t>3</w:t>
+              <w:t>6</w:t>
             </w:r>
           </w:p>
         </w:tc>
@@ -649,7 +372,7 @@
               <w:rPr>
                 <w:b/>
               </w:rPr>
-              <w:t>ASHISH KUMAR</w:t>
+              <w:t>ROSHIN M A</w:t>
             </w:r>
           </w:p>
         </w:tc>
@@ -663,7 +386,10 @@
               <w:spacing w:after="0" w:line="240" w:lineRule="auto"/>
             </w:pPr>
             <w:r>
-              <w:t>16ETCS002144</w:t>
+              <w:t>72042010</w:t>
+            </w:r>
+            <w:r>
+              <w:t>6319</w:t>
             </w:r>
           </w:p>
         </w:tc>
@@ -691,7 +417,7 @@
               <w:spacing w:after="0" w:line="240" w:lineRule="auto"/>
             </w:pPr>
             <w:r>
-              <w:t>CSE - Section ‘C’</w:t>
+              <w:t xml:space="preserve">           ECE</w:t>
             </w:r>
           </w:p>
         </w:tc>
@@ -705,7 +431,7 @@
               <w:spacing w:after="0" w:line="240" w:lineRule="auto"/>
             </w:pPr>
             <w:r>
-              <w:t>3</w:t>
+              <w:t>6</w:t>
             </w:r>
           </w:p>
         </w:tc>
@@ -730,7 +456,7 @@
               <w:rPr>
                 <w:b/>
               </w:rPr>
-              <w:t>CHINMAYA GAYATHRI</w:t>
+              <w:t>SANJAY R</w:t>
             </w:r>
           </w:p>
         </w:tc>
@@ -744,8 +470,13 @@
               <w:spacing w:after="0" w:line="240" w:lineRule="auto"/>
             </w:pPr>
             <w:r>
-              <w:t>16ETCS002401</w:t>
+              <w:t>72042010</w:t>
             </w:r>
+            <w:r>
+              <w:t>6320</w:t>
+            </w:r>
+            <w:bookmarkStart w:id="0" w:name="_GoBack"/>
+            <w:bookmarkEnd w:id="0"/>
           </w:p>
         </w:tc>
         <w:tc>
@@ -772,7 +503,7 @@
               <w:spacing w:after="0" w:line="240" w:lineRule="auto"/>
             </w:pPr>
             <w:r>
-              <w:t>CSE - Section ‘C’</w:t>
+              <w:t xml:space="preserve">           ECE</w:t>
             </w:r>
           </w:p>
         </w:tc>
@@ -786,88 +517,7 @@
               <w:spacing w:after="0" w:line="240" w:lineRule="auto"/>
             </w:pPr>
             <w:r>
-              <w:t>3</w:t>
-            </w:r>
-          </w:p>
-        </w:tc>
-      </w:tr>
-      <w:tr>
-        <w:trPr>
-          <w:trHeight w:val="463"/>
-        </w:trPr>
-        <w:tc>
-          <w:tcPr>
-            <w:tcW w:w="3103" w:type="dxa"/>
-          </w:tcPr>
-          <w:p>
-            <w:pPr>
-              <w:widowControl w:val="0"/>
-              <w:spacing w:after="0" w:line="240" w:lineRule="auto"/>
-              <w:rPr>
-                <w:b/>
-              </w:rPr>
-            </w:pPr>
-            <w:r>
-              <w:rPr>
-                <w:b/>
-              </w:rPr>
-              <w:t>KAVYA S</w:t>
-            </w:r>
-          </w:p>
-        </w:tc>
-        <w:tc>
-          <w:tcPr>
-            <w:tcW w:w="3142" w:type="dxa"/>
-          </w:tcPr>
-          <w:p>
-            <w:pPr>
-              <w:widowControl w:val="0"/>
-              <w:spacing w:after="0" w:line="240" w:lineRule="auto"/>
-            </w:pPr>
-            <w:r>
-              <w:t>16ETCS002147</w:t>
-            </w:r>
-          </w:p>
-        </w:tc>
-        <w:tc>
-          <w:tcPr>
-            <w:tcW w:w="1215" w:type="dxa"/>
-          </w:tcPr>
-          <w:p>
-            <w:pPr>
-              <w:widowControl w:val="0"/>
-              <w:spacing w:after="0" w:line="240" w:lineRule="auto"/>
-            </w:pPr>
-            <w:r>
-              <w:t>UG</w:t>
-            </w:r>
-          </w:p>
-        </w:tc>
-        <w:tc>
-          <w:tcPr>
-            <w:tcW w:w="1912" w:type="dxa"/>
-          </w:tcPr>
-          <w:p>
-            <w:pPr>
-              <w:widowControl w:val="0"/>
-              <w:spacing w:after="0" w:line="240" w:lineRule="auto"/>
-            </w:pPr>
-            <w:r>
-              <w:t>CSE - Section ‘C’</w:t>
-            </w:r>
-          </w:p>
-        </w:tc>
-        <w:tc>
-          <w:tcPr>
-            <w:tcW w:w="1288" w:type="dxa"/>
-          </w:tcPr>
-          <w:p>
-            <w:pPr>
-              <w:widowControl w:val="0"/>
-              <w:spacing w:after="0" w:line="240" w:lineRule="auto"/>
-            </w:pPr>
-            <w:r>
-              <w:t>3</w:t>
+              <w:t>6</w:t>
             </w:r>
           </w:p>
         </w:tc>
@@ -905,7 +555,7 @@
                 <w:b/>
                 <w:sz w:val="24"/>
               </w:rPr>
-              <w:t xml:space="preserve"> Mr. Prakash P</w:t>
+              <w:t xml:space="preserve"> MR.SIVARAJ</w:t>
             </w:r>
             <w:r>
               <w:rPr>
@@ -918,7 +568,19 @@
               <w:rPr>
                 <w:sz w:val="24"/>
               </w:rPr>
-              <w:t>Department of Computer Science and Engineering</w:t>
+              <w:t>Dep</w:t>
+            </w:r>
+            <w:r>
+              <w:rPr>
+                <w:sz w:val="24"/>
+              </w:rPr>
+              <w:t xml:space="preserve">artment of Electronic and Communication </w:t>
+            </w:r>
+            <w:r>
+              <w:rPr>
+                <w:sz w:val="24"/>
+              </w:rPr>
+              <w:t>Engineering</w:t>
             </w:r>
           </w:p>
         </w:tc>
@@ -973,294 +635,6 @@
           <w:szCs w:val="28"/>
         </w:rPr>
       </w:pPr>
-      <w:r>
-        <w:rPr>
-          <w:rFonts w:cstheme="minorHAnsi"/>
-          <w:noProof/>
-          <w:sz w:val="24"/>
-          <w:szCs w:val="24"/>
-        </w:rPr>
-        <w:drawing>
-          <wp:anchor distT="0" distB="0" distL="114300" distR="114300" simplePos="0" relativeHeight="251664384" behindDoc="0" locked="0" layoutInCell="1" allowOverlap="1" wp14:anchorId="4762A2DE" wp14:editId="2E0EF784">
-            <wp:simplePos x="0" y="0"/>
-            <wp:positionH relativeFrom="column">
-              <wp:posOffset>4069004</wp:posOffset>
-            </wp:positionH>
-            <wp:positionV relativeFrom="paragraph">
-              <wp:posOffset>390042</wp:posOffset>
-            </wp:positionV>
-            <wp:extent cx="1376045" cy="2152650"/>
-            <wp:effectExtent l="0" t="0" r="0" b="0"/>
-            <wp:wrapSquare wrapText="bothSides"/>
-            <wp:docPr id="5" name="Picture 5" descr="C:\Users\Shridhar Nagesh\Downloads\Kavya_ID.jpg"/>
-            <wp:cNvGraphicFramePr>
-              <a:graphicFrameLocks xmlns:a="http://schemas.openxmlformats.org/drawingml/2006/main" noChangeAspect="1"/>
-            </wp:cNvGraphicFramePr>
-            <a:graphic xmlns:a="http://schemas.openxmlformats.org/drawingml/2006/main">
-              <a:graphicData uri="http://schemas.openxmlformats.org/drawingml/2006/picture">
-                <pic:pic xmlns:pic="http://schemas.openxmlformats.org/drawingml/2006/picture">
-                  <pic:nvPicPr>
-                    <pic:cNvPr id="0" name="Picture 4" descr="C:\Users\Shridhar Nagesh\Downloads\Kavya_ID.jpg"/>
-                    <pic:cNvPicPr>
-                      <a:picLocks noChangeAspect="1" noChangeArrowheads="1"/>
-                    </pic:cNvPicPr>
-                  </pic:nvPicPr>
-                  <pic:blipFill>
-                    <a:blip r:embed="rId7" cstate="print">
-                      <a:extLst>
-                        <a:ext uri="{28A0092B-C50C-407E-A947-70E740481C1C}">
-                          <a14:useLocalDpi xmlns:a14="http://schemas.microsoft.com/office/drawing/2010/main" val="0"/>
-                        </a:ext>
-                      </a:extLst>
-                    </a:blip>
-                    <a:srcRect/>
-                    <a:stretch>
-                      <a:fillRect/>
-                    </a:stretch>
-                  </pic:blipFill>
-                  <pic:spPr bwMode="auto">
-                    <a:xfrm>
-                      <a:off x="0" y="0"/>
-                      <a:ext cx="1376045" cy="2152650"/>
-                    </a:xfrm>
-                    <a:prstGeom prst="rect">
-                      <a:avLst/>
-                    </a:prstGeom>
-                    <a:noFill/>
-                    <a:ln>
-                      <a:noFill/>
-                    </a:ln>
-                  </pic:spPr>
-                </pic:pic>
-              </a:graphicData>
-            </a:graphic>
-            <wp14:sizeRelH relativeFrom="page">
-              <wp14:pctWidth>0</wp14:pctWidth>
-            </wp14:sizeRelH>
-            <wp14:sizeRelV relativeFrom="page">
-              <wp14:pctHeight>0</wp14:pctHeight>
-            </wp14:sizeRelV>
-          </wp:anchor>
-        </w:drawing>
-      </w:r>
-      <w:r>
-        <w:rPr>
-          <w:rFonts w:cstheme="minorHAnsi"/>
-          <w:noProof/>
-          <w:sz w:val="24"/>
-          <w:szCs w:val="24"/>
-        </w:rPr>
-        <w:drawing>
-          <wp:anchor distT="0" distB="0" distL="114300" distR="114300" simplePos="0" relativeHeight="251658240" behindDoc="0" locked="0" layoutInCell="1" allowOverlap="1" wp14:anchorId="03EACFE9" wp14:editId="6236C38E">
-            <wp:simplePos x="0" y="0"/>
-            <wp:positionH relativeFrom="column">
-              <wp:posOffset>2593035</wp:posOffset>
-            </wp:positionH>
-            <wp:positionV relativeFrom="paragraph">
-              <wp:posOffset>299873</wp:posOffset>
-            </wp:positionV>
-            <wp:extent cx="1437640" cy="2243455"/>
-            <wp:effectExtent l="0" t="0" r="0" b="4445"/>
-            <wp:wrapSquare wrapText="bothSides"/>
-            <wp:docPr id="4" name="Picture 4" descr="C:\Users\Shridhar Nagesh\Downloads\Ashish_ID.jpg"/>
-            <wp:cNvGraphicFramePr>
-              <a:graphicFrameLocks xmlns:a="http://schemas.openxmlformats.org/drawingml/2006/main" noChangeAspect="1"/>
-            </wp:cNvGraphicFramePr>
-            <a:graphic xmlns:a="http://schemas.openxmlformats.org/drawingml/2006/main">
-              <a:graphicData uri="http://schemas.openxmlformats.org/drawingml/2006/picture">
-                <pic:pic xmlns:pic="http://schemas.openxmlformats.org/drawingml/2006/picture">
-                  <pic:nvPicPr>
-                    <pic:cNvPr id="0" name="Picture 3" descr="C:\Users\Shridhar Nagesh\Downloads\Ashish_ID.jpg"/>
-                    <pic:cNvPicPr>
-                      <a:picLocks noChangeAspect="1" noChangeArrowheads="1"/>
-                    </pic:cNvPicPr>
-                  </pic:nvPicPr>
-                  <pic:blipFill>
-                    <a:blip r:embed="rId8" cstate="print">
-                      <a:extLst>
-                        <a:ext uri="{28A0092B-C50C-407E-A947-70E740481C1C}">
-                          <a14:useLocalDpi xmlns:a14="http://schemas.microsoft.com/office/drawing/2010/main" val="0"/>
-                        </a:ext>
-                      </a:extLst>
-                    </a:blip>
-                    <a:srcRect/>
-                    <a:stretch>
-                      <a:fillRect/>
-                    </a:stretch>
-                  </pic:blipFill>
-                  <pic:spPr bwMode="auto">
-                    <a:xfrm>
-                      <a:off x="0" y="0"/>
-                      <a:ext cx="1437640" cy="2243455"/>
-                    </a:xfrm>
-                    <a:prstGeom prst="rect">
-                      <a:avLst/>
-                    </a:prstGeom>
-                    <a:noFill/>
-                    <a:ln>
-                      <a:noFill/>
-                    </a:ln>
-                  </pic:spPr>
-                </pic:pic>
-              </a:graphicData>
-            </a:graphic>
-            <wp14:sizeRelH relativeFrom="page">
-              <wp14:pctWidth>0</wp14:pctWidth>
-            </wp14:sizeRelH>
-            <wp14:sizeRelV relativeFrom="page">
-              <wp14:pctHeight>0</wp14:pctHeight>
-            </wp14:sizeRelV>
-          </wp:anchor>
-        </w:drawing>
-      </w:r>
-      <w:r>
-        <w:rPr>
-          <w:rFonts w:cstheme="minorHAnsi"/>
-          <w:noProof/>
-          <w:sz w:val="24"/>
-          <w:szCs w:val="24"/>
-        </w:rPr>
-        <w:drawing>
-          <wp:anchor distT="0" distB="0" distL="114300" distR="114300" simplePos="0" relativeHeight="251659264" behindDoc="0" locked="0" layoutInCell="1" allowOverlap="1" wp14:anchorId="69F91B57" wp14:editId="149AC302">
-            <wp:simplePos x="0" y="0"/>
-            <wp:positionH relativeFrom="column">
-              <wp:posOffset>1167104</wp:posOffset>
-            </wp:positionH>
-            <wp:positionV relativeFrom="paragraph">
-              <wp:posOffset>265430</wp:posOffset>
-            </wp:positionV>
-            <wp:extent cx="1426210" cy="2279650"/>
-            <wp:effectExtent l="0" t="0" r="2540" b="6350"/>
-            <wp:wrapSquare wrapText="bothSides"/>
-            <wp:docPr id="3" name="Picture 3" descr="C:\Users\Shridhar Nagesh\Downloads\Santosh_ID.jpg"/>
-            <wp:cNvGraphicFramePr>
-              <a:graphicFrameLocks xmlns:a="http://schemas.openxmlformats.org/drawingml/2006/main" noChangeAspect="1"/>
-            </wp:cNvGraphicFramePr>
-            <a:graphic xmlns:a="http://schemas.openxmlformats.org/drawingml/2006/main">
-              <a:graphicData uri="http://schemas.openxmlformats.org/drawingml/2006/picture">
-                <pic:pic xmlns:pic="http://schemas.openxmlformats.org/drawingml/2006/picture">
-                  <pic:nvPicPr>
-                    <pic:cNvPr id="0" name="Picture 2" descr="C:\Users\Shridhar Nagesh\Downloads\Santosh_ID.jpg"/>
-                    <pic:cNvPicPr>
-                      <a:picLocks noChangeAspect="1" noChangeArrowheads="1"/>
-                    </pic:cNvPicPr>
-                  </pic:nvPicPr>
-                  <pic:blipFill>
-                    <a:blip r:embed="rId9" cstate="print">
-                      <a:extLst>
-                        <a:ext uri="{28A0092B-C50C-407E-A947-70E740481C1C}">
-                          <a14:useLocalDpi xmlns:a14="http://schemas.microsoft.com/office/drawing/2010/main" val="0"/>
-                        </a:ext>
-                      </a:extLst>
-                    </a:blip>
-                    <a:srcRect/>
-                    <a:stretch>
-                      <a:fillRect/>
-                    </a:stretch>
-                  </pic:blipFill>
-                  <pic:spPr bwMode="auto">
-                    <a:xfrm>
-                      <a:off x="0" y="0"/>
-                      <a:ext cx="1426210" cy="2279650"/>
-                    </a:xfrm>
-                    <a:prstGeom prst="rect">
-                      <a:avLst/>
-                    </a:prstGeom>
-                    <a:noFill/>
-                    <a:ln>
-                      <a:noFill/>
-                    </a:ln>
-                  </pic:spPr>
-                </pic:pic>
-              </a:graphicData>
-            </a:graphic>
-            <wp14:sizeRelH relativeFrom="page">
-              <wp14:pctWidth>0</wp14:pctWidth>
-            </wp14:sizeRelH>
-            <wp14:sizeRelV relativeFrom="page">
-              <wp14:pctHeight>0</wp14:pctHeight>
-            </wp14:sizeRelV>
-          </wp:anchor>
-        </w:drawing>
-      </w:r>
-      <w:r>
-        <w:rPr>
-          <w:rFonts w:cstheme="minorHAnsi"/>
-          <w:noProof/>
-          <w:sz w:val="24"/>
-          <w:szCs w:val="24"/>
-        </w:rPr>
-        <w:drawing>
-          <wp:anchor distT="0" distB="0" distL="114300" distR="114300" simplePos="0" relativeHeight="251660288" behindDoc="1" locked="0" layoutInCell="1" allowOverlap="1" wp14:anchorId="0F95CE1D" wp14:editId="0110EE14">
-            <wp:simplePos x="0" y="0"/>
-            <wp:positionH relativeFrom="margin">
-              <wp:posOffset>-310490</wp:posOffset>
-            </wp:positionH>
-            <wp:positionV relativeFrom="paragraph">
-              <wp:posOffset>282956</wp:posOffset>
-            </wp:positionV>
-            <wp:extent cx="1414780" cy="2264410"/>
-            <wp:effectExtent l="0" t="0" r="0" b="2540"/>
-            <wp:wrapTight wrapText="bothSides">
-              <wp:wrapPolygon edited="0">
-                <wp:start x="0" y="0"/>
-                <wp:lineTo x="0" y="21443"/>
-                <wp:lineTo x="21232" y="21443"/>
-                <wp:lineTo x="21232" y="0"/>
-                <wp:lineTo x="0" y="0"/>
-              </wp:wrapPolygon>
-            </wp:wrapTight>
-            <wp:docPr id="2" name="Picture 2" descr="C:\Users\Shridhar Nagesh\Downloads\Shridhar_ID.jpg"/>
-            <wp:cNvGraphicFramePr>
-              <a:graphicFrameLocks xmlns:a="http://schemas.openxmlformats.org/drawingml/2006/main" noChangeAspect="1"/>
-            </wp:cNvGraphicFramePr>
-            <a:graphic xmlns:a="http://schemas.openxmlformats.org/drawingml/2006/main">
-              <a:graphicData uri="http://schemas.openxmlformats.org/drawingml/2006/picture">
-                <pic:pic xmlns:pic="http://schemas.openxmlformats.org/drawingml/2006/picture">
-                  <pic:nvPicPr>
-                    <pic:cNvPr id="0" name="Picture 1" descr="C:\Users\Shridhar Nagesh\Downloads\Shridhar_ID.jpg"/>
-                    <pic:cNvPicPr>
-                      <a:picLocks noChangeAspect="1" noChangeArrowheads="1"/>
-                    </pic:cNvPicPr>
-                  </pic:nvPicPr>
-                  <pic:blipFill>
-                    <a:blip r:embed="rId10" cstate="screen">
-                      <a:extLst>
-                        <a:ext uri="{28A0092B-C50C-407E-A947-70E740481C1C}">
-                          <a14:useLocalDpi xmlns:a14="http://schemas.microsoft.com/office/drawing/2010/main" val="0"/>
-                        </a:ext>
-                      </a:extLst>
-                    </a:blip>
-                    <a:srcRect/>
-                    <a:stretch>
-                      <a:fillRect/>
-                    </a:stretch>
-                  </pic:blipFill>
-                  <pic:spPr bwMode="auto">
-                    <a:xfrm>
-                      <a:off x="0" y="0"/>
-                      <a:ext cx="1414780" cy="2264410"/>
-                    </a:xfrm>
-                    <a:prstGeom prst="rect">
-                      <a:avLst/>
-                    </a:prstGeom>
-                    <a:noFill/>
-                    <a:ln>
-                      <a:noFill/>
-                    </a:ln>
-                  </pic:spPr>
-                </pic:pic>
-              </a:graphicData>
-            </a:graphic>
-            <wp14:sizeRelH relativeFrom="page">
-              <wp14:pctWidth>0</wp14:pctWidth>
-            </wp14:sizeRelH>
-            <wp14:sizeRelV relativeFrom="page">
-              <wp14:pctHeight>0</wp14:pctHeight>
-            </wp14:sizeRelV>
-          </wp:anchor>
-        </w:drawing>
-      </w:r>
     </w:p>
     <w:p>
       <w:pPr>
@@ -1273,78 +647,8 @@
           <w:szCs w:val="24"/>
         </w:rPr>
       </w:pPr>
-      <w:r>
-        <w:rPr>
-          <w:rFonts w:cstheme="minorHAnsi"/>
-          <w:noProof/>
-          <w:sz w:val="24"/>
-          <w:szCs w:val="24"/>
-        </w:rPr>
-        <w:drawing>
-          <wp:anchor distT="0" distB="0" distL="114300" distR="114300" simplePos="0" relativeHeight="251665408" behindDoc="0" locked="0" layoutInCell="1" allowOverlap="1" wp14:anchorId="018A29F2" wp14:editId="2C77D0A1">
-            <wp:simplePos x="0" y="0"/>
-            <wp:positionH relativeFrom="column">
-              <wp:posOffset>5490159</wp:posOffset>
-            </wp:positionH>
-            <wp:positionV relativeFrom="paragraph">
-              <wp:posOffset>109601</wp:posOffset>
-            </wp:positionV>
-            <wp:extent cx="1407795" cy="2270760"/>
-            <wp:effectExtent l="0" t="0" r="1905" b="0"/>
-            <wp:wrapSquare wrapText="bothSides"/>
-            <wp:docPr id="6" name="Picture 6" descr="C:\Users\Shridhar Nagesh\Downloads\Gayathri_ID.jpg"/>
-            <wp:cNvGraphicFramePr>
-              <a:graphicFrameLocks xmlns:a="http://schemas.openxmlformats.org/drawingml/2006/main" noChangeAspect="1"/>
-            </wp:cNvGraphicFramePr>
-            <a:graphic xmlns:a="http://schemas.openxmlformats.org/drawingml/2006/main">
-              <a:graphicData uri="http://schemas.openxmlformats.org/drawingml/2006/picture">
-                <pic:pic xmlns:pic="http://schemas.openxmlformats.org/drawingml/2006/picture">
-                  <pic:nvPicPr>
-                    <pic:cNvPr id="0" name="Picture 5" descr="C:\Users\Shridhar Nagesh\Downloads\Gayathri_ID.jpg"/>
-                    <pic:cNvPicPr>
-                      <a:picLocks noChangeAspect="1" noChangeArrowheads="1"/>
-                    </pic:cNvPicPr>
-                  </pic:nvPicPr>
-                  <pic:blipFill>
-                    <a:blip r:embed="rId11" cstate="print">
-                      <a:extLst>
-                        <a:ext uri="{28A0092B-C50C-407E-A947-70E740481C1C}">
-                          <a14:useLocalDpi xmlns:a14="http://schemas.microsoft.com/office/drawing/2010/main" val="0"/>
-                        </a:ext>
-                      </a:extLst>
-                    </a:blip>
-                    <a:srcRect/>
-                    <a:stretch>
-                      <a:fillRect/>
-                    </a:stretch>
-                  </pic:blipFill>
-                  <pic:spPr bwMode="auto">
-                    <a:xfrm>
-                      <a:off x="0" y="0"/>
-                      <a:ext cx="1407795" cy="2270760"/>
-                    </a:xfrm>
-                    <a:prstGeom prst="rect">
-                      <a:avLst/>
-                    </a:prstGeom>
-                    <a:noFill/>
-                    <a:ln>
-                      <a:noFill/>
-                    </a:ln>
-                  </pic:spPr>
-                </pic:pic>
-              </a:graphicData>
-            </a:graphic>
-            <wp14:sizeRelH relativeFrom="page">
-              <wp14:pctWidth>0</wp14:pctWidth>
-            </wp14:sizeRelH>
-            <wp14:sizeRelV relativeFrom="page">
-              <wp14:pctHeight>0</wp14:pctHeight>
-            </wp14:sizeRelV>
-          </wp:anchor>
-        </w:drawing>
-      </w:r>
-      <w:bookmarkStart w:id="0" w:name="page2"/>
-      <w:bookmarkEnd w:id="0"/>
+      <w:bookmarkStart w:id="1" w:name="page2"/>
+      <w:bookmarkEnd w:id="1"/>
       <w:r>
         <w:rPr>
           <w:rFonts w:cstheme="minorHAnsi"/>
@@ -1476,8 +780,8 @@
       <w:r>
         <w:rPr>
           <w:noProof/>
-        </w:rPr>
-        <w:lastRenderedPageBreak/>
+          <w:lang w:val="en-IN" w:eastAsia="en-IN"/>
+        </w:rPr>
         <mc:AlternateContent>
           <mc:Choice Requires="wps">
             <w:drawing>
@@ -1535,7 +839,7 @@
                               </w:rPr>
                               <w:t xml:space="preserve">Source: </w:t>
                             </w:r>
-                            <w:hyperlink r:id="rId12" w:history="1">
+                            <w:hyperlink r:id="rId7" w:history="1">
                               <w:r>
                                 <w:rPr>
                                   <w:rStyle w:val="Hyperlink"/>
@@ -1627,6 +931,7 @@
       <w:r>
         <w:rPr>
           <w:noProof/>
+          <w:lang w:val="en-IN" w:eastAsia="en-IN"/>
         </w:rPr>
         <w:drawing>
           <wp:anchor distT="0" distB="0" distL="114300" distR="114300" simplePos="0" relativeHeight="251661312" behindDoc="0" locked="0" layoutInCell="1" allowOverlap="1" wp14:anchorId="6E3E600B" wp14:editId="69F77DA8">
@@ -1810,7 +1115,11 @@
         <w:t xml:space="preserve"> like of Bengaluru, Chennai, Mumbai, Delhi, Kolkata etc.</w:t>
       </w:r>
       <w:r>
-        <w:t xml:space="preserve"> But at the beginning stage, we have restricted ourselves to design this product specifically for our beloved city Bengaluru.</w:t>
+        <w:t xml:space="preserve"> But at the beginning stage, we have restricted ourselves to design this product specifically for our beloved city </w:t>
+      </w:r>
+      <w:r>
+        <w:lastRenderedPageBreak/>
+        <w:t>Bengaluru.</w:t>
       </w:r>
       <w:r>
         <w:t xml:space="preserve"> The BWSSB </w:t>
@@ -1846,1356 +1155,6 @@
       <w:r>
         <w:t>.</w:t>
       </w:r>
-    </w:p>
-    <w:p>
-      <w:pPr>
-        <w:widowControl w:val="0"/>
-        <w:spacing w:after="0"/>
-      </w:pPr>
-    </w:p>
-    <w:p>
-      <w:pPr>
-        <w:widowControl w:val="0"/>
-        <w:spacing w:after="0"/>
-        <w:rPr>
-          <w:rFonts w:cstheme="minorHAnsi"/>
-          <w:sz w:val="24"/>
-          <w:szCs w:val="24"/>
-        </w:rPr>
-      </w:pPr>
-      <w:r>
-        <w:rPr>
-          <w:rFonts w:cstheme="minorHAnsi"/>
-          <w:b/>
-          <w:bCs/>
-          <w:color w:val="365F91"/>
-          <w:sz w:val="28"/>
-          <w:szCs w:val="28"/>
-        </w:rPr>
-        <w:t>Team Members – Roles &amp; Responsibilities</w:t>
-      </w:r>
-    </w:p>
-    <w:p>
-      <w:pPr>
-        <w:widowControl w:val="0"/>
-        <w:spacing w:after="0" w:line="51" w:lineRule="exact"/>
-        <w:rPr>
-          <w:rFonts w:cstheme="minorHAnsi"/>
-          <w:sz w:val="24"/>
-          <w:szCs w:val="24"/>
-        </w:rPr>
-      </w:pPr>
-    </w:p>
-    <w:p>
-      <w:pPr>
-        <w:widowControl w:val="0"/>
-        <w:spacing w:after="0" w:line="239" w:lineRule="exact"/>
-        <w:rPr>
-          <w:rFonts w:cstheme="minorHAnsi"/>
-          <w:sz w:val="24"/>
-          <w:szCs w:val="24"/>
-        </w:rPr>
-      </w:pPr>
-    </w:p>
-    <w:tbl>
-      <w:tblPr>
-        <w:tblW w:w="9700" w:type="dxa"/>
-        <w:tblInd w:w="1" w:type="dxa"/>
-        <w:tblBorders>
-          <w:top w:val="single" w:sz="8" w:space="0" w:color="00000A"/>
-          <w:left w:val="single" w:sz="8" w:space="0" w:color="00000A"/>
-          <w:right w:val="single" w:sz="8" w:space="0" w:color="00000A"/>
-          <w:insideV w:val="single" w:sz="8" w:space="0" w:color="00000A"/>
-        </w:tblBorders>
-        <w:tblCellMar>
-          <w:left w:w="-10" w:type="dxa"/>
-          <w:right w:w="0" w:type="dxa"/>
-        </w:tblCellMar>
-        <w:tblLook w:val="0000" w:firstRow="0" w:lastRow="0" w:firstColumn="0" w:lastColumn="0" w:noHBand="0" w:noVBand="0"/>
-      </w:tblPr>
-      <w:tblGrid>
-        <w:gridCol w:w="801"/>
-        <w:gridCol w:w="1680"/>
-        <w:gridCol w:w="2960"/>
-        <w:gridCol w:w="4259"/>
-      </w:tblGrid>
-      <w:tr>
-        <w:trPr>
-          <w:trHeight w:val="260"/>
-        </w:trPr>
-        <w:tc>
-          <w:tcPr>
-            <w:tcW w:w="801" w:type="dxa"/>
-            <w:tcBorders>
-              <w:top w:val="single" w:sz="8" w:space="0" w:color="00000A"/>
-              <w:left w:val="single" w:sz="8" w:space="0" w:color="00000A"/>
-              <w:right w:val="single" w:sz="8" w:space="0" w:color="00000A"/>
-            </w:tcBorders>
-            <w:shd w:val="clear" w:color="auto" w:fill="FFFF00"/>
-            <w:tcMar>
-              <w:left w:w="-10" w:type="dxa"/>
-            </w:tcMar>
-            <w:vAlign w:val="bottom"/>
-          </w:tcPr>
-          <w:p>
-            <w:pPr>
-              <w:widowControl w:val="0"/>
-              <w:spacing w:after="0" w:line="240" w:lineRule="auto"/>
-              <w:ind w:left="120"/>
-              <w:rPr>
-                <w:rFonts w:cstheme="minorHAnsi"/>
-                <w:sz w:val="24"/>
-                <w:szCs w:val="24"/>
-              </w:rPr>
-            </w:pPr>
-            <w:r>
-              <w:rPr>
-                <w:rFonts w:cstheme="minorHAnsi"/>
-                <w:b/>
-                <w:bCs/>
-              </w:rPr>
-              <w:t>S</w:t>
-            </w:r>
-            <w:r>
-              <w:rPr>
-                <w:rFonts w:cstheme="minorHAnsi"/>
-                <w:b/>
-                <w:bCs/>
-              </w:rPr>
-              <w:t>l</w:t>
-            </w:r>
-            <w:r>
-              <w:rPr>
-                <w:rFonts w:cstheme="minorHAnsi"/>
-                <w:b/>
-                <w:bCs/>
-              </w:rPr>
-              <w:t xml:space="preserve"> </w:t>
-            </w:r>
-            <w:r>
-              <w:rPr>
-                <w:rFonts w:cstheme="minorHAnsi"/>
-                <w:b/>
-                <w:bCs/>
-              </w:rPr>
-              <w:t>No</w:t>
-            </w:r>
-          </w:p>
-        </w:tc>
-        <w:tc>
-          <w:tcPr>
-            <w:tcW w:w="1680" w:type="dxa"/>
-            <w:tcBorders>
-              <w:top w:val="single" w:sz="8" w:space="0" w:color="00000A"/>
-              <w:left w:val="single" w:sz="8" w:space="0" w:color="00000A"/>
-              <w:right w:val="single" w:sz="8" w:space="0" w:color="00000A"/>
-            </w:tcBorders>
-            <w:shd w:val="clear" w:color="auto" w:fill="FFFF00"/>
-            <w:vAlign w:val="bottom"/>
-          </w:tcPr>
-          <w:p>
-            <w:pPr>
-              <w:widowControl w:val="0"/>
-              <w:spacing w:after="0" w:line="240" w:lineRule="auto"/>
-              <w:jc w:val="center"/>
-              <w:rPr>
-                <w:rFonts w:cstheme="minorHAnsi"/>
-                <w:sz w:val="24"/>
-                <w:szCs w:val="24"/>
-              </w:rPr>
-            </w:pPr>
-            <w:r>
-              <w:rPr>
-                <w:rFonts w:cstheme="minorHAnsi"/>
-                <w:b/>
-                <w:bCs/>
-              </w:rPr>
-              <w:t>Student</w:t>
-            </w:r>
-          </w:p>
-        </w:tc>
-        <w:tc>
-          <w:tcPr>
-            <w:tcW w:w="2960" w:type="dxa"/>
-            <w:tcBorders>
-              <w:top w:val="single" w:sz="8" w:space="0" w:color="00000A"/>
-              <w:left w:val="single" w:sz="8" w:space="0" w:color="00000A"/>
-              <w:right w:val="single" w:sz="8" w:space="0" w:color="00000A"/>
-            </w:tcBorders>
-            <w:shd w:val="clear" w:color="auto" w:fill="FFFF00"/>
-            <w:vAlign w:val="bottom"/>
-          </w:tcPr>
-          <w:p>
-            <w:pPr>
-              <w:widowControl w:val="0"/>
-              <w:spacing w:after="0" w:line="240" w:lineRule="auto"/>
-              <w:jc w:val="center"/>
-              <w:rPr>
-                <w:rFonts w:cstheme="minorHAnsi"/>
-                <w:sz w:val="24"/>
-                <w:szCs w:val="24"/>
-              </w:rPr>
-            </w:pPr>
-          </w:p>
-        </w:tc>
-        <w:tc>
-          <w:tcPr>
-            <w:tcW w:w="4259" w:type="dxa"/>
-            <w:tcBorders>
-              <w:top w:val="single" w:sz="8" w:space="0" w:color="00000A"/>
-              <w:left w:val="single" w:sz="8" w:space="0" w:color="00000A"/>
-              <w:right w:val="single" w:sz="8" w:space="0" w:color="00000A"/>
-            </w:tcBorders>
-            <w:shd w:val="clear" w:color="auto" w:fill="FFFF00"/>
-            <w:vAlign w:val="bottom"/>
-          </w:tcPr>
-          <w:p>
-            <w:pPr>
-              <w:widowControl w:val="0"/>
-              <w:spacing w:after="0" w:line="240" w:lineRule="auto"/>
-              <w:ind w:left="1460"/>
-              <w:rPr>
-                <w:rFonts w:cstheme="minorHAnsi"/>
-                <w:sz w:val="24"/>
-                <w:szCs w:val="24"/>
-              </w:rPr>
-            </w:pPr>
-            <w:r>
-              <w:rPr>
-                <w:rFonts w:cstheme="minorHAnsi"/>
-                <w:b/>
-                <w:bCs/>
-              </w:rPr>
-              <w:t>Justification</w:t>
-            </w:r>
-          </w:p>
-        </w:tc>
-      </w:tr>
-      <w:tr>
-        <w:trPr>
-          <w:trHeight w:val="252"/>
-        </w:trPr>
-        <w:tc>
-          <w:tcPr>
-            <w:tcW w:w="801" w:type="dxa"/>
-            <w:tcBorders>
-              <w:left w:val="single" w:sz="8" w:space="0" w:color="00000A"/>
-              <w:right w:val="single" w:sz="8" w:space="0" w:color="00000A"/>
-            </w:tcBorders>
-            <w:shd w:val="clear" w:color="auto" w:fill="FFFF00"/>
-            <w:tcMar>
-              <w:left w:w="-10" w:type="dxa"/>
-            </w:tcMar>
-            <w:vAlign w:val="bottom"/>
-          </w:tcPr>
-          <w:p>
-            <w:pPr>
-              <w:widowControl w:val="0"/>
-              <w:spacing w:after="0" w:line="240" w:lineRule="auto"/>
-              <w:rPr>
-                <w:rFonts w:cstheme="minorHAnsi"/>
-                <w:sz w:val="21"/>
-                <w:szCs w:val="21"/>
-              </w:rPr>
-            </w:pPr>
-          </w:p>
-        </w:tc>
-        <w:tc>
-          <w:tcPr>
-            <w:tcW w:w="1680" w:type="dxa"/>
-            <w:tcBorders>
-              <w:left w:val="single" w:sz="8" w:space="0" w:color="00000A"/>
-              <w:right w:val="single" w:sz="8" w:space="0" w:color="00000A"/>
-            </w:tcBorders>
-            <w:shd w:val="clear" w:color="auto" w:fill="FFFF00"/>
-            <w:vAlign w:val="bottom"/>
-          </w:tcPr>
-          <w:p>
-            <w:pPr>
-              <w:widowControl w:val="0"/>
-              <w:spacing w:after="0" w:line="252" w:lineRule="exact"/>
-              <w:jc w:val="center"/>
-              <w:rPr>
-                <w:rFonts w:cstheme="minorHAnsi"/>
-                <w:sz w:val="24"/>
-                <w:szCs w:val="24"/>
-              </w:rPr>
-            </w:pPr>
-            <w:r>
-              <w:rPr>
-                <w:rFonts w:cstheme="minorHAnsi"/>
-                <w:b/>
-                <w:bCs/>
-              </w:rPr>
-              <w:t>Member</w:t>
-            </w:r>
-          </w:p>
-        </w:tc>
-        <w:tc>
-          <w:tcPr>
-            <w:tcW w:w="2960" w:type="dxa"/>
-            <w:tcBorders>
-              <w:left w:val="single" w:sz="8" w:space="0" w:color="00000A"/>
-              <w:right w:val="single" w:sz="8" w:space="0" w:color="00000A"/>
-            </w:tcBorders>
-            <w:shd w:val="clear" w:color="auto" w:fill="FFFF00"/>
-            <w:vAlign w:val="bottom"/>
-          </w:tcPr>
-          <w:p>
-            <w:pPr>
-              <w:widowControl w:val="0"/>
-              <w:spacing w:after="0" w:line="252" w:lineRule="exact"/>
-              <w:jc w:val="center"/>
-              <w:rPr>
-                <w:rFonts w:cstheme="minorHAnsi"/>
-                <w:sz w:val="24"/>
-                <w:szCs w:val="24"/>
-              </w:rPr>
-            </w:pPr>
-          </w:p>
-        </w:tc>
-        <w:tc>
-          <w:tcPr>
-            <w:tcW w:w="4259" w:type="dxa"/>
-            <w:tcBorders>
-              <w:left w:val="single" w:sz="8" w:space="0" w:color="00000A"/>
-              <w:right w:val="single" w:sz="8" w:space="0" w:color="00000A"/>
-            </w:tcBorders>
-            <w:shd w:val="clear" w:color="auto" w:fill="FFFF00"/>
-            <w:vAlign w:val="bottom"/>
-          </w:tcPr>
-          <w:p>
-            <w:pPr>
-              <w:widowControl w:val="0"/>
-              <w:spacing w:after="0" w:line="240" w:lineRule="auto"/>
-              <w:rPr>
-                <w:rFonts w:cstheme="minorHAnsi"/>
-                <w:sz w:val="21"/>
-                <w:szCs w:val="21"/>
-              </w:rPr>
-            </w:pPr>
-          </w:p>
-        </w:tc>
-      </w:tr>
-      <w:tr>
-        <w:trPr>
-          <w:trHeight w:val="252"/>
-        </w:trPr>
-        <w:tc>
-          <w:tcPr>
-            <w:tcW w:w="801" w:type="dxa"/>
-            <w:tcBorders>
-              <w:left w:val="single" w:sz="8" w:space="0" w:color="00000A"/>
-              <w:right w:val="single" w:sz="8" w:space="0" w:color="00000A"/>
-            </w:tcBorders>
-            <w:shd w:val="clear" w:color="auto" w:fill="FFFF00"/>
-            <w:tcMar>
-              <w:left w:w="-10" w:type="dxa"/>
-            </w:tcMar>
-            <w:vAlign w:val="bottom"/>
-          </w:tcPr>
-          <w:p>
-            <w:pPr>
-              <w:widowControl w:val="0"/>
-              <w:spacing w:after="0" w:line="240" w:lineRule="auto"/>
-              <w:rPr>
-                <w:rFonts w:cstheme="minorHAnsi"/>
-                <w:sz w:val="21"/>
-                <w:szCs w:val="21"/>
-              </w:rPr>
-            </w:pPr>
-          </w:p>
-        </w:tc>
-        <w:tc>
-          <w:tcPr>
-            <w:tcW w:w="1680" w:type="dxa"/>
-            <w:tcBorders>
-              <w:left w:val="single" w:sz="8" w:space="0" w:color="00000A"/>
-              <w:right w:val="single" w:sz="8" w:space="0" w:color="00000A"/>
-            </w:tcBorders>
-            <w:shd w:val="clear" w:color="auto" w:fill="FFFF00"/>
-            <w:vAlign w:val="bottom"/>
-          </w:tcPr>
-          <w:p>
-            <w:pPr>
-              <w:widowControl w:val="0"/>
-              <w:spacing w:after="0" w:line="252" w:lineRule="exact"/>
-              <w:jc w:val="center"/>
-              <w:rPr>
-                <w:rFonts w:cstheme="minorHAnsi"/>
-                <w:sz w:val="24"/>
-                <w:szCs w:val="24"/>
-              </w:rPr>
-            </w:pPr>
-            <w:r>
-              <w:rPr>
-                <w:rFonts w:cstheme="minorHAnsi"/>
-                <w:b/>
-                <w:bCs/>
-              </w:rPr>
-              <w:t>Name</w:t>
-            </w:r>
-          </w:p>
-        </w:tc>
-        <w:tc>
-          <w:tcPr>
-            <w:tcW w:w="2960" w:type="dxa"/>
-            <w:tcBorders>
-              <w:left w:val="single" w:sz="8" w:space="0" w:color="00000A"/>
-              <w:right w:val="single" w:sz="8" w:space="0" w:color="00000A"/>
-            </w:tcBorders>
-            <w:shd w:val="clear" w:color="auto" w:fill="FFFF00"/>
-            <w:vAlign w:val="bottom"/>
-          </w:tcPr>
-          <w:p>
-            <w:pPr>
-              <w:widowControl w:val="0"/>
-              <w:spacing w:after="0" w:line="252" w:lineRule="exact"/>
-              <w:jc w:val="center"/>
-              <w:rPr>
-                <w:rFonts w:cstheme="minorHAnsi"/>
-                <w:b/>
-                <w:sz w:val="24"/>
-                <w:szCs w:val="24"/>
-              </w:rPr>
-            </w:pPr>
-            <w:r>
-              <w:rPr>
-                <w:rFonts w:cstheme="minorHAnsi"/>
-                <w:b/>
-                <w:sz w:val="24"/>
-                <w:szCs w:val="24"/>
-              </w:rPr>
-              <w:t>Role</w:t>
-            </w:r>
-          </w:p>
-        </w:tc>
-        <w:tc>
-          <w:tcPr>
-            <w:tcW w:w="4259" w:type="dxa"/>
-            <w:tcBorders>
-              <w:left w:val="single" w:sz="8" w:space="0" w:color="00000A"/>
-              <w:right w:val="single" w:sz="8" w:space="0" w:color="00000A"/>
-            </w:tcBorders>
-            <w:shd w:val="clear" w:color="auto" w:fill="FFFF00"/>
-            <w:vAlign w:val="bottom"/>
-          </w:tcPr>
-          <w:p>
-            <w:pPr>
-              <w:widowControl w:val="0"/>
-              <w:spacing w:after="0" w:line="240" w:lineRule="auto"/>
-              <w:rPr>
-                <w:rFonts w:cstheme="minorHAnsi"/>
-                <w:sz w:val="21"/>
-                <w:szCs w:val="21"/>
-              </w:rPr>
-            </w:pPr>
-          </w:p>
-        </w:tc>
-      </w:tr>
-      <w:tr>
-        <w:trPr>
-          <w:trHeight w:val="255"/>
-        </w:trPr>
-        <w:tc>
-          <w:tcPr>
-            <w:tcW w:w="801" w:type="dxa"/>
-            <w:tcBorders>
-              <w:left w:val="single" w:sz="8" w:space="0" w:color="00000A"/>
-              <w:right w:val="single" w:sz="8" w:space="0" w:color="00000A"/>
-            </w:tcBorders>
-            <w:shd w:val="clear" w:color="auto" w:fill="FFFF00"/>
-            <w:tcMar>
-              <w:left w:w="-10" w:type="dxa"/>
-            </w:tcMar>
-            <w:vAlign w:val="bottom"/>
-          </w:tcPr>
-          <w:p>
-            <w:pPr>
-              <w:widowControl w:val="0"/>
-              <w:spacing w:after="0" w:line="240" w:lineRule="auto"/>
-              <w:rPr>
-                <w:rFonts w:cstheme="minorHAnsi"/>
-              </w:rPr>
-            </w:pPr>
-          </w:p>
-        </w:tc>
-        <w:tc>
-          <w:tcPr>
-            <w:tcW w:w="1680" w:type="dxa"/>
-            <w:tcBorders>
-              <w:left w:val="single" w:sz="8" w:space="0" w:color="00000A"/>
-              <w:right w:val="single" w:sz="8" w:space="0" w:color="00000A"/>
-            </w:tcBorders>
-            <w:shd w:val="clear" w:color="auto" w:fill="FFFF00"/>
-            <w:vAlign w:val="bottom"/>
-          </w:tcPr>
-          <w:p>
-            <w:pPr>
-              <w:widowControl w:val="0"/>
-              <w:spacing w:after="0" w:line="240" w:lineRule="auto"/>
-              <w:rPr>
-                <w:rFonts w:cstheme="minorHAnsi"/>
-              </w:rPr>
-            </w:pPr>
-          </w:p>
-        </w:tc>
-        <w:tc>
-          <w:tcPr>
-            <w:tcW w:w="2960" w:type="dxa"/>
-            <w:tcBorders>
-              <w:left w:val="single" w:sz="8" w:space="0" w:color="00000A"/>
-              <w:right w:val="single" w:sz="8" w:space="0" w:color="00000A"/>
-            </w:tcBorders>
-            <w:shd w:val="clear" w:color="auto" w:fill="FFFF00"/>
-            <w:vAlign w:val="bottom"/>
-          </w:tcPr>
-          <w:p>
-            <w:pPr>
-              <w:widowControl w:val="0"/>
-              <w:spacing w:after="0" w:line="240" w:lineRule="auto"/>
-              <w:jc w:val="center"/>
-              <w:rPr>
-                <w:rFonts w:cstheme="minorHAnsi"/>
-                <w:sz w:val="24"/>
-                <w:szCs w:val="24"/>
-              </w:rPr>
-            </w:pPr>
-          </w:p>
-        </w:tc>
-        <w:tc>
-          <w:tcPr>
-            <w:tcW w:w="4259" w:type="dxa"/>
-            <w:tcBorders>
-              <w:left w:val="single" w:sz="8" w:space="0" w:color="00000A"/>
-              <w:right w:val="single" w:sz="8" w:space="0" w:color="00000A"/>
-            </w:tcBorders>
-            <w:shd w:val="clear" w:color="auto" w:fill="FFFF00"/>
-            <w:vAlign w:val="bottom"/>
-          </w:tcPr>
-          <w:p>
-            <w:pPr>
-              <w:widowControl w:val="0"/>
-              <w:spacing w:after="0" w:line="240" w:lineRule="auto"/>
-              <w:rPr>
-                <w:rFonts w:cstheme="minorHAnsi"/>
-              </w:rPr>
-            </w:pPr>
-          </w:p>
-        </w:tc>
-      </w:tr>
-      <w:tr>
-        <w:trPr>
-          <w:trHeight w:val="244"/>
-        </w:trPr>
-        <w:tc>
-          <w:tcPr>
-            <w:tcW w:w="801" w:type="dxa"/>
-            <w:tcBorders>
-              <w:top w:val="single" w:sz="8" w:space="0" w:color="00000A"/>
-              <w:left w:val="single" w:sz="8" w:space="0" w:color="00000A"/>
-              <w:bottom w:val="single" w:sz="8" w:space="0" w:color="00000A"/>
-              <w:right w:val="single" w:sz="8" w:space="0" w:color="00000A"/>
-            </w:tcBorders>
-            <w:shd w:val="clear" w:color="auto" w:fill="auto"/>
-            <w:tcMar>
-              <w:left w:w="-10" w:type="dxa"/>
-            </w:tcMar>
-            <w:vAlign w:val="bottom"/>
-          </w:tcPr>
-          <w:p>
-            <w:pPr>
-              <w:widowControl w:val="0"/>
-              <w:spacing w:after="0" w:line="242" w:lineRule="exact"/>
-              <w:ind w:left="120"/>
-              <w:rPr>
-                <w:rFonts w:cstheme="minorHAnsi"/>
-                <w:sz w:val="24"/>
-                <w:szCs w:val="24"/>
-              </w:rPr>
-            </w:pPr>
-            <w:r>
-              <w:rPr>
-                <w:rFonts w:cstheme="minorHAnsi"/>
-              </w:rPr>
-              <w:t>1</w:t>
-            </w:r>
-          </w:p>
-        </w:tc>
-        <w:tc>
-          <w:tcPr>
-            <w:tcW w:w="1680" w:type="dxa"/>
-            <w:tcBorders>
-              <w:top w:val="single" w:sz="8" w:space="0" w:color="00000A"/>
-              <w:left w:val="single" w:sz="8" w:space="0" w:color="00000A"/>
-              <w:bottom w:val="single" w:sz="8" w:space="0" w:color="00000A"/>
-              <w:right w:val="single" w:sz="8" w:space="0" w:color="00000A"/>
-            </w:tcBorders>
-            <w:shd w:val="clear" w:color="auto" w:fill="auto"/>
-            <w:vAlign w:val="bottom"/>
-          </w:tcPr>
-          <w:p>
-            <w:pPr>
-              <w:widowControl w:val="0"/>
-              <w:spacing w:after="0" w:line="240" w:lineRule="auto"/>
-              <w:rPr>
-                <w:rFonts w:cstheme="minorHAnsi"/>
-                <w:sz w:val="21"/>
-                <w:szCs w:val="21"/>
-              </w:rPr>
-            </w:pPr>
-            <w:r>
-              <w:rPr>
-                <w:rFonts w:cstheme="minorHAnsi"/>
-                <w:sz w:val="21"/>
-                <w:szCs w:val="21"/>
-              </w:rPr>
-              <w:t>SHRIDHAR</w:t>
-            </w:r>
-            <w:r>
-              <w:rPr>
-                <w:rFonts w:cstheme="minorHAnsi"/>
-                <w:sz w:val="21"/>
-                <w:szCs w:val="21"/>
-              </w:rPr>
-              <w:t xml:space="preserve"> HEGDE</w:t>
-            </w:r>
-          </w:p>
-        </w:tc>
-        <w:tc>
-          <w:tcPr>
-            <w:tcW w:w="2960" w:type="dxa"/>
-            <w:tcBorders>
-              <w:top w:val="single" w:sz="8" w:space="0" w:color="00000A"/>
-              <w:left w:val="single" w:sz="8" w:space="0" w:color="00000A"/>
-              <w:bottom w:val="single" w:sz="8" w:space="0" w:color="00000A"/>
-              <w:right w:val="single" w:sz="8" w:space="0" w:color="00000A"/>
-            </w:tcBorders>
-            <w:shd w:val="clear" w:color="auto" w:fill="auto"/>
-            <w:vAlign w:val="bottom"/>
-          </w:tcPr>
-          <w:p>
-            <w:pPr>
-              <w:widowControl w:val="0"/>
-              <w:spacing w:after="0" w:line="240" w:lineRule="auto"/>
-              <w:rPr>
-                <w:rFonts w:cstheme="minorHAnsi"/>
-                <w:sz w:val="21"/>
-                <w:szCs w:val="21"/>
-              </w:rPr>
-            </w:pPr>
-            <w:r>
-              <w:rPr>
-                <w:rFonts w:cstheme="minorHAnsi"/>
-                <w:sz w:val="21"/>
-                <w:szCs w:val="21"/>
-              </w:rPr>
-              <w:t xml:space="preserve"> DEVELOPER &amp; MARKETING</w:t>
-            </w:r>
-          </w:p>
-        </w:tc>
-        <w:tc>
-          <w:tcPr>
-            <w:tcW w:w="4259" w:type="dxa"/>
-            <w:tcBorders>
-              <w:top w:val="single" w:sz="8" w:space="0" w:color="00000A"/>
-              <w:left w:val="single" w:sz="8" w:space="0" w:color="00000A"/>
-              <w:bottom w:val="single" w:sz="8" w:space="0" w:color="00000A"/>
-              <w:right w:val="single" w:sz="8" w:space="0" w:color="00000A"/>
-            </w:tcBorders>
-            <w:shd w:val="clear" w:color="auto" w:fill="auto"/>
-            <w:vAlign w:val="bottom"/>
-          </w:tcPr>
-          <w:p>
-            <w:pPr>
-              <w:widowControl w:val="0"/>
-              <w:spacing w:after="0" w:line="240" w:lineRule="auto"/>
-              <w:rPr>
-                <w:rFonts w:cstheme="minorHAnsi"/>
-                <w:sz w:val="21"/>
-                <w:szCs w:val="21"/>
-              </w:rPr>
-            </w:pPr>
-            <w:r>
-              <w:rPr>
-                <w:rFonts w:cstheme="minorHAnsi"/>
-                <w:sz w:val="21"/>
-                <w:szCs w:val="21"/>
-              </w:rPr>
-              <w:t xml:space="preserve"> Coding </w:t>
-            </w:r>
-            <w:r>
-              <w:rPr>
-                <w:rFonts w:cstheme="minorHAnsi"/>
-                <w:sz w:val="21"/>
-                <w:szCs w:val="21"/>
-              </w:rPr>
-              <w:t>freak &amp; market enthusiast</w:t>
-            </w:r>
-          </w:p>
-        </w:tc>
-      </w:tr>
-      <w:tr>
-        <w:trPr>
-          <w:trHeight w:val="243"/>
-        </w:trPr>
-        <w:tc>
-          <w:tcPr>
-            <w:tcW w:w="801" w:type="dxa"/>
-            <w:tcBorders>
-              <w:top w:val="single" w:sz="8" w:space="0" w:color="00000A"/>
-              <w:left w:val="single" w:sz="8" w:space="0" w:color="00000A"/>
-              <w:bottom w:val="single" w:sz="8" w:space="0" w:color="00000A"/>
-              <w:right w:val="single" w:sz="8" w:space="0" w:color="00000A"/>
-            </w:tcBorders>
-            <w:shd w:val="clear" w:color="auto" w:fill="auto"/>
-            <w:tcMar>
-              <w:left w:w="-10" w:type="dxa"/>
-            </w:tcMar>
-            <w:vAlign w:val="bottom"/>
-          </w:tcPr>
-          <w:p>
-            <w:pPr>
-              <w:widowControl w:val="0"/>
-              <w:spacing w:after="0" w:line="240" w:lineRule="exact"/>
-              <w:ind w:left="120"/>
-              <w:rPr>
-                <w:rFonts w:cstheme="minorHAnsi"/>
-                <w:sz w:val="24"/>
-                <w:szCs w:val="24"/>
-              </w:rPr>
-            </w:pPr>
-            <w:r>
-              <w:rPr>
-                <w:rFonts w:cstheme="minorHAnsi"/>
-              </w:rPr>
-              <w:t>2</w:t>
-            </w:r>
-          </w:p>
-        </w:tc>
-        <w:tc>
-          <w:tcPr>
-            <w:tcW w:w="1680" w:type="dxa"/>
-            <w:tcBorders>
-              <w:top w:val="single" w:sz="8" w:space="0" w:color="00000A"/>
-              <w:left w:val="single" w:sz="8" w:space="0" w:color="00000A"/>
-              <w:bottom w:val="single" w:sz="8" w:space="0" w:color="00000A"/>
-              <w:right w:val="single" w:sz="8" w:space="0" w:color="00000A"/>
-            </w:tcBorders>
-            <w:shd w:val="clear" w:color="auto" w:fill="auto"/>
-            <w:vAlign w:val="bottom"/>
-          </w:tcPr>
-          <w:p>
-            <w:pPr>
-              <w:widowControl w:val="0"/>
-              <w:spacing w:after="0" w:line="240" w:lineRule="auto"/>
-              <w:rPr>
-                <w:rFonts w:cstheme="minorHAnsi"/>
-                <w:sz w:val="21"/>
-                <w:szCs w:val="21"/>
-              </w:rPr>
-            </w:pPr>
-            <w:r>
-              <w:rPr>
-                <w:rFonts w:cstheme="minorHAnsi"/>
-                <w:sz w:val="21"/>
-                <w:szCs w:val="21"/>
-              </w:rPr>
-              <w:t>SANTOSH</w:t>
-            </w:r>
-            <w:r>
-              <w:rPr>
-                <w:rFonts w:cstheme="minorHAnsi"/>
-                <w:sz w:val="21"/>
-                <w:szCs w:val="21"/>
-              </w:rPr>
-              <w:t xml:space="preserve"> G</w:t>
-            </w:r>
-          </w:p>
-        </w:tc>
-        <w:tc>
-          <w:tcPr>
-            <w:tcW w:w="2960" w:type="dxa"/>
-            <w:tcBorders>
-              <w:top w:val="single" w:sz="8" w:space="0" w:color="00000A"/>
-              <w:left w:val="single" w:sz="8" w:space="0" w:color="00000A"/>
-              <w:bottom w:val="single" w:sz="8" w:space="0" w:color="00000A"/>
-              <w:right w:val="single" w:sz="8" w:space="0" w:color="00000A"/>
-            </w:tcBorders>
-            <w:shd w:val="clear" w:color="auto" w:fill="auto"/>
-            <w:vAlign w:val="bottom"/>
-          </w:tcPr>
-          <w:p>
-            <w:pPr>
-              <w:widowControl w:val="0"/>
-              <w:spacing w:after="0" w:line="240" w:lineRule="auto"/>
-              <w:rPr>
-                <w:rFonts w:cstheme="minorHAnsi"/>
-                <w:sz w:val="21"/>
-                <w:szCs w:val="21"/>
-              </w:rPr>
-            </w:pPr>
-            <w:r>
-              <w:rPr>
-                <w:rFonts w:cstheme="minorHAnsi"/>
-                <w:sz w:val="21"/>
-                <w:szCs w:val="21"/>
-              </w:rPr>
-              <w:t xml:space="preserve"> </w:t>
-            </w:r>
-            <w:r>
-              <w:rPr>
-                <w:rFonts w:cstheme="minorHAnsi"/>
-                <w:sz w:val="21"/>
-                <w:szCs w:val="21"/>
-              </w:rPr>
-              <w:t>DEVELOPER</w:t>
-            </w:r>
-          </w:p>
-        </w:tc>
-        <w:tc>
-          <w:tcPr>
-            <w:tcW w:w="4259" w:type="dxa"/>
-            <w:tcBorders>
-              <w:top w:val="single" w:sz="8" w:space="0" w:color="00000A"/>
-              <w:left w:val="single" w:sz="8" w:space="0" w:color="00000A"/>
-              <w:bottom w:val="single" w:sz="8" w:space="0" w:color="00000A"/>
-              <w:right w:val="single" w:sz="8" w:space="0" w:color="00000A"/>
-            </w:tcBorders>
-            <w:shd w:val="clear" w:color="auto" w:fill="auto"/>
-            <w:vAlign w:val="bottom"/>
-          </w:tcPr>
-          <w:p>
-            <w:pPr>
-              <w:widowControl w:val="0"/>
-              <w:spacing w:after="0" w:line="240" w:lineRule="auto"/>
-              <w:rPr>
-                <w:rFonts w:cstheme="minorHAnsi"/>
-                <w:sz w:val="21"/>
-                <w:szCs w:val="21"/>
-              </w:rPr>
-            </w:pPr>
-            <w:r>
-              <w:rPr>
-                <w:rFonts w:cstheme="minorHAnsi"/>
-                <w:sz w:val="21"/>
-                <w:szCs w:val="21"/>
-              </w:rPr>
-              <w:t xml:space="preserve"> </w:t>
-            </w:r>
-            <w:r>
-              <w:rPr>
-                <w:rFonts w:cstheme="minorHAnsi"/>
-                <w:sz w:val="21"/>
-                <w:szCs w:val="21"/>
-              </w:rPr>
-              <w:t>Int</w:t>
-            </w:r>
-            <w:r>
-              <w:rPr>
-                <w:rFonts w:cstheme="minorHAnsi"/>
-                <w:sz w:val="21"/>
-                <w:szCs w:val="21"/>
-              </w:rPr>
-              <w:t>e</w:t>
-            </w:r>
-            <w:r>
-              <w:rPr>
-                <w:rFonts w:cstheme="minorHAnsi"/>
-                <w:sz w:val="21"/>
-                <w:szCs w:val="21"/>
-              </w:rPr>
-              <w:t>rested in developing new technology</w:t>
-            </w:r>
-          </w:p>
-        </w:tc>
-      </w:tr>
-      <w:tr>
-        <w:trPr>
-          <w:trHeight w:val="243"/>
-        </w:trPr>
-        <w:tc>
-          <w:tcPr>
-            <w:tcW w:w="801" w:type="dxa"/>
-            <w:tcBorders>
-              <w:top w:val="single" w:sz="8" w:space="0" w:color="00000A"/>
-              <w:left w:val="single" w:sz="8" w:space="0" w:color="00000A"/>
-              <w:bottom w:val="single" w:sz="8" w:space="0" w:color="00000A"/>
-              <w:right w:val="single" w:sz="8" w:space="0" w:color="00000A"/>
-            </w:tcBorders>
-            <w:shd w:val="clear" w:color="auto" w:fill="auto"/>
-            <w:tcMar>
-              <w:left w:w="-10" w:type="dxa"/>
-            </w:tcMar>
-            <w:vAlign w:val="bottom"/>
-          </w:tcPr>
-          <w:p>
-            <w:pPr>
-              <w:widowControl w:val="0"/>
-              <w:spacing w:after="0" w:line="241" w:lineRule="exact"/>
-              <w:ind w:left="120"/>
-              <w:rPr>
-                <w:rFonts w:cstheme="minorHAnsi"/>
-                <w:sz w:val="24"/>
-                <w:szCs w:val="24"/>
-              </w:rPr>
-            </w:pPr>
-            <w:r>
-              <w:rPr>
-                <w:rFonts w:cstheme="minorHAnsi"/>
-              </w:rPr>
-              <w:t>3</w:t>
-            </w:r>
-          </w:p>
-        </w:tc>
-        <w:tc>
-          <w:tcPr>
-            <w:tcW w:w="1680" w:type="dxa"/>
-            <w:tcBorders>
-              <w:top w:val="single" w:sz="8" w:space="0" w:color="00000A"/>
-              <w:left w:val="single" w:sz="8" w:space="0" w:color="00000A"/>
-              <w:bottom w:val="single" w:sz="8" w:space="0" w:color="00000A"/>
-              <w:right w:val="single" w:sz="8" w:space="0" w:color="00000A"/>
-            </w:tcBorders>
-            <w:shd w:val="clear" w:color="auto" w:fill="auto"/>
-            <w:vAlign w:val="bottom"/>
-          </w:tcPr>
-          <w:p>
-            <w:pPr>
-              <w:widowControl w:val="0"/>
-              <w:spacing w:after="0" w:line="240" w:lineRule="auto"/>
-              <w:rPr>
-                <w:rFonts w:cstheme="minorHAnsi"/>
-                <w:sz w:val="21"/>
-                <w:szCs w:val="21"/>
-              </w:rPr>
-            </w:pPr>
-            <w:r>
-              <w:rPr>
-                <w:rFonts w:cstheme="minorHAnsi"/>
-                <w:sz w:val="21"/>
-                <w:szCs w:val="21"/>
-              </w:rPr>
-              <w:t>KAVYA</w:t>
-            </w:r>
-            <w:r>
-              <w:rPr>
-                <w:rFonts w:cstheme="minorHAnsi"/>
-                <w:sz w:val="21"/>
-                <w:szCs w:val="21"/>
-              </w:rPr>
-              <w:t xml:space="preserve"> S</w:t>
-            </w:r>
-          </w:p>
-        </w:tc>
-        <w:tc>
-          <w:tcPr>
-            <w:tcW w:w="2960" w:type="dxa"/>
-            <w:tcBorders>
-              <w:top w:val="single" w:sz="8" w:space="0" w:color="00000A"/>
-              <w:left w:val="single" w:sz="8" w:space="0" w:color="00000A"/>
-              <w:bottom w:val="single" w:sz="8" w:space="0" w:color="00000A"/>
-              <w:right w:val="single" w:sz="8" w:space="0" w:color="00000A"/>
-            </w:tcBorders>
-            <w:shd w:val="clear" w:color="auto" w:fill="auto"/>
-            <w:vAlign w:val="bottom"/>
-          </w:tcPr>
-          <w:p>
-            <w:pPr>
-              <w:widowControl w:val="0"/>
-              <w:spacing w:after="0" w:line="240" w:lineRule="auto"/>
-              <w:rPr>
-                <w:rFonts w:cstheme="minorHAnsi"/>
-                <w:sz w:val="21"/>
-                <w:szCs w:val="21"/>
-              </w:rPr>
-            </w:pPr>
-            <w:r>
-              <w:rPr>
-                <w:rFonts w:cstheme="minorHAnsi"/>
-                <w:sz w:val="21"/>
-                <w:szCs w:val="21"/>
-              </w:rPr>
-              <w:t xml:space="preserve"> </w:t>
-            </w:r>
-            <w:r>
-              <w:rPr>
-                <w:rFonts w:cstheme="minorHAnsi"/>
-                <w:sz w:val="21"/>
-                <w:szCs w:val="21"/>
-              </w:rPr>
-              <w:t>TESTER</w:t>
-            </w:r>
-          </w:p>
-        </w:tc>
-        <w:tc>
-          <w:tcPr>
-            <w:tcW w:w="4259" w:type="dxa"/>
-            <w:tcBorders>
-              <w:top w:val="single" w:sz="8" w:space="0" w:color="00000A"/>
-              <w:left w:val="single" w:sz="8" w:space="0" w:color="00000A"/>
-              <w:bottom w:val="single" w:sz="8" w:space="0" w:color="00000A"/>
-              <w:right w:val="single" w:sz="8" w:space="0" w:color="00000A"/>
-            </w:tcBorders>
-            <w:shd w:val="clear" w:color="auto" w:fill="auto"/>
-            <w:vAlign w:val="bottom"/>
-          </w:tcPr>
-          <w:p>
-            <w:pPr>
-              <w:widowControl w:val="0"/>
-              <w:spacing w:after="0" w:line="240" w:lineRule="auto"/>
-              <w:rPr>
-                <w:rFonts w:cstheme="minorHAnsi"/>
-                <w:sz w:val="21"/>
-                <w:szCs w:val="21"/>
-              </w:rPr>
-            </w:pPr>
-            <w:r>
-              <w:rPr>
-                <w:rFonts w:cstheme="minorHAnsi"/>
-                <w:sz w:val="21"/>
-                <w:szCs w:val="21"/>
-              </w:rPr>
-              <w:t xml:space="preserve"> </w:t>
-            </w:r>
-            <w:r>
-              <w:rPr>
-                <w:rFonts w:cstheme="minorHAnsi"/>
-                <w:sz w:val="21"/>
-                <w:szCs w:val="21"/>
-              </w:rPr>
-              <w:t xml:space="preserve">Interested in </w:t>
-            </w:r>
-            <w:r>
-              <w:rPr>
-                <w:rFonts w:cstheme="minorHAnsi"/>
-                <w:sz w:val="21"/>
-                <w:szCs w:val="21"/>
-              </w:rPr>
-              <w:t xml:space="preserve">debugging. </w:t>
-            </w:r>
-          </w:p>
-        </w:tc>
-      </w:tr>
-      <w:tr>
-        <w:trPr>
-          <w:trHeight w:val="244"/>
-        </w:trPr>
-        <w:tc>
-          <w:tcPr>
-            <w:tcW w:w="801" w:type="dxa"/>
-            <w:tcBorders>
-              <w:top w:val="single" w:sz="8" w:space="0" w:color="00000A"/>
-              <w:left w:val="single" w:sz="8" w:space="0" w:color="00000A"/>
-              <w:bottom w:val="single" w:sz="8" w:space="0" w:color="00000A"/>
-              <w:right w:val="single" w:sz="8" w:space="0" w:color="00000A"/>
-            </w:tcBorders>
-            <w:shd w:val="clear" w:color="auto" w:fill="auto"/>
-            <w:tcMar>
-              <w:left w:w="-10" w:type="dxa"/>
-            </w:tcMar>
-            <w:vAlign w:val="bottom"/>
-          </w:tcPr>
-          <w:p>
-            <w:pPr>
-              <w:widowControl w:val="0"/>
-              <w:spacing w:after="0" w:line="242" w:lineRule="exact"/>
-              <w:ind w:left="120"/>
-              <w:rPr>
-                <w:rFonts w:cstheme="minorHAnsi"/>
-                <w:sz w:val="24"/>
-                <w:szCs w:val="24"/>
-              </w:rPr>
-            </w:pPr>
-            <w:r>
-              <w:rPr>
-                <w:rFonts w:cstheme="minorHAnsi"/>
-              </w:rPr>
-              <w:t>4</w:t>
-            </w:r>
-          </w:p>
-        </w:tc>
-        <w:tc>
-          <w:tcPr>
-            <w:tcW w:w="1680" w:type="dxa"/>
-            <w:tcBorders>
-              <w:top w:val="single" w:sz="8" w:space="0" w:color="00000A"/>
-              <w:left w:val="single" w:sz="8" w:space="0" w:color="00000A"/>
-              <w:bottom w:val="single" w:sz="8" w:space="0" w:color="00000A"/>
-              <w:right w:val="single" w:sz="8" w:space="0" w:color="00000A"/>
-            </w:tcBorders>
-            <w:shd w:val="clear" w:color="auto" w:fill="auto"/>
-            <w:vAlign w:val="bottom"/>
-          </w:tcPr>
-          <w:p>
-            <w:pPr>
-              <w:widowControl w:val="0"/>
-              <w:spacing w:after="0" w:line="240" w:lineRule="auto"/>
-              <w:rPr>
-                <w:rFonts w:cstheme="minorHAnsi"/>
-                <w:sz w:val="21"/>
-                <w:szCs w:val="21"/>
-              </w:rPr>
-            </w:pPr>
-            <w:r>
-              <w:rPr>
-                <w:rFonts w:cstheme="minorHAnsi"/>
-                <w:sz w:val="21"/>
-                <w:szCs w:val="21"/>
-              </w:rPr>
-              <w:t>CHINMAYA GAYATHRI</w:t>
-            </w:r>
-          </w:p>
-        </w:tc>
-        <w:tc>
-          <w:tcPr>
-            <w:tcW w:w="2960" w:type="dxa"/>
-            <w:tcBorders>
-              <w:top w:val="single" w:sz="8" w:space="0" w:color="00000A"/>
-              <w:left w:val="single" w:sz="8" w:space="0" w:color="00000A"/>
-              <w:bottom w:val="single" w:sz="8" w:space="0" w:color="00000A"/>
-              <w:right w:val="single" w:sz="8" w:space="0" w:color="00000A"/>
-            </w:tcBorders>
-            <w:shd w:val="clear" w:color="auto" w:fill="auto"/>
-            <w:vAlign w:val="bottom"/>
-          </w:tcPr>
-          <w:p>
-            <w:pPr>
-              <w:widowControl w:val="0"/>
-              <w:spacing w:after="0" w:line="240" w:lineRule="auto"/>
-              <w:rPr>
-                <w:rFonts w:cstheme="minorHAnsi"/>
-                <w:sz w:val="21"/>
-                <w:szCs w:val="21"/>
-              </w:rPr>
-            </w:pPr>
-            <w:r>
-              <w:rPr>
-                <w:rFonts w:cstheme="minorHAnsi"/>
-                <w:sz w:val="21"/>
-                <w:szCs w:val="21"/>
-              </w:rPr>
-              <w:t xml:space="preserve"> </w:t>
-            </w:r>
-            <w:r>
-              <w:rPr>
-                <w:rFonts w:cstheme="minorHAnsi"/>
-                <w:sz w:val="21"/>
-                <w:szCs w:val="21"/>
-              </w:rPr>
-              <w:t>DESIGNER</w:t>
-            </w:r>
-          </w:p>
-        </w:tc>
-        <w:tc>
-          <w:tcPr>
-            <w:tcW w:w="4259" w:type="dxa"/>
-            <w:tcBorders>
-              <w:top w:val="single" w:sz="8" w:space="0" w:color="00000A"/>
-              <w:left w:val="single" w:sz="8" w:space="0" w:color="00000A"/>
-              <w:bottom w:val="single" w:sz="8" w:space="0" w:color="00000A"/>
-              <w:right w:val="single" w:sz="8" w:space="0" w:color="00000A"/>
-            </w:tcBorders>
-            <w:shd w:val="clear" w:color="auto" w:fill="auto"/>
-            <w:vAlign w:val="bottom"/>
-          </w:tcPr>
-          <w:p>
-            <w:pPr>
-              <w:widowControl w:val="0"/>
-              <w:spacing w:after="0" w:line="240" w:lineRule="auto"/>
-              <w:rPr>
-                <w:rFonts w:cstheme="minorHAnsi"/>
-                <w:sz w:val="21"/>
-                <w:szCs w:val="21"/>
-              </w:rPr>
-            </w:pPr>
-            <w:r>
-              <w:rPr>
-                <w:rFonts w:cstheme="minorHAnsi"/>
-                <w:sz w:val="21"/>
-                <w:szCs w:val="21"/>
-              </w:rPr>
-              <w:t xml:space="preserve"> </w:t>
-            </w:r>
-            <w:r>
-              <w:rPr>
-                <w:rFonts w:cstheme="minorHAnsi"/>
-                <w:sz w:val="21"/>
-                <w:szCs w:val="21"/>
-              </w:rPr>
-              <w:t>Well versed with electronic components and electrical systems</w:t>
-            </w:r>
-          </w:p>
-        </w:tc>
-      </w:tr>
-      <w:tr>
-        <w:trPr>
-          <w:trHeight w:val="243"/>
-        </w:trPr>
-        <w:tc>
-          <w:tcPr>
-            <w:tcW w:w="801" w:type="dxa"/>
-            <w:tcBorders>
-              <w:top w:val="single" w:sz="8" w:space="0" w:color="00000A"/>
-              <w:left w:val="single" w:sz="8" w:space="0" w:color="00000A"/>
-              <w:bottom w:val="single" w:sz="8" w:space="0" w:color="00000A"/>
-              <w:right w:val="single" w:sz="8" w:space="0" w:color="00000A"/>
-            </w:tcBorders>
-            <w:shd w:val="clear" w:color="auto" w:fill="auto"/>
-            <w:tcMar>
-              <w:left w:w="-10" w:type="dxa"/>
-            </w:tcMar>
-            <w:vAlign w:val="bottom"/>
-          </w:tcPr>
-          <w:p>
-            <w:pPr>
-              <w:widowControl w:val="0"/>
-              <w:spacing w:after="0" w:line="240" w:lineRule="exact"/>
-              <w:ind w:left="120"/>
-              <w:rPr>
-                <w:rFonts w:cstheme="minorHAnsi"/>
-                <w:sz w:val="24"/>
-                <w:szCs w:val="24"/>
-              </w:rPr>
-            </w:pPr>
-            <w:r>
-              <w:rPr>
-                <w:rFonts w:cstheme="minorHAnsi"/>
-              </w:rPr>
-              <w:t>5</w:t>
-            </w:r>
-          </w:p>
-        </w:tc>
-        <w:tc>
-          <w:tcPr>
-            <w:tcW w:w="1680" w:type="dxa"/>
-            <w:tcBorders>
-              <w:top w:val="single" w:sz="8" w:space="0" w:color="00000A"/>
-              <w:left w:val="single" w:sz="8" w:space="0" w:color="00000A"/>
-              <w:bottom w:val="single" w:sz="8" w:space="0" w:color="00000A"/>
-              <w:right w:val="single" w:sz="8" w:space="0" w:color="00000A"/>
-            </w:tcBorders>
-            <w:shd w:val="clear" w:color="auto" w:fill="auto"/>
-            <w:vAlign w:val="bottom"/>
-          </w:tcPr>
-          <w:p>
-            <w:pPr>
-              <w:widowControl w:val="0"/>
-              <w:spacing w:after="0" w:line="240" w:lineRule="auto"/>
-              <w:rPr>
-                <w:rFonts w:cstheme="minorHAnsi"/>
-                <w:sz w:val="21"/>
-                <w:szCs w:val="21"/>
-              </w:rPr>
-            </w:pPr>
-            <w:r>
-              <w:rPr>
-                <w:rFonts w:cstheme="minorHAnsi"/>
-                <w:sz w:val="21"/>
-                <w:szCs w:val="21"/>
-              </w:rPr>
-              <w:t>ASHISH</w:t>
-            </w:r>
-            <w:r>
-              <w:rPr>
-                <w:rFonts w:cstheme="minorHAnsi"/>
-                <w:sz w:val="21"/>
-                <w:szCs w:val="21"/>
-              </w:rPr>
-              <w:t xml:space="preserve"> KUMAR</w:t>
-            </w:r>
-          </w:p>
-        </w:tc>
-        <w:tc>
-          <w:tcPr>
-            <w:tcW w:w="2960" w:type="dxa"/>
-            <w:tcBorders>
-              <w:top w:val="single" w:sz="8" w:space="0" w:color="00000A"/>
-              <w:left w:val="single" w:sz="8" w:space="0" w:color="00000A"/>
-              <w:bottom w:val="single" w:sz="8" w:space="0" w:color="00000A"/>
-              <w:right w:val="single" w:sz="8" w:space="0" w:color="00000A"/>
-            </w:tcBorders>
-            <w:shd w:val="clear" w:color="auto" w:fill="auto"/>
-            <w:vAlign w:val="bottom"/>
-          </w:tcPr>
-          <w:p>
-            <w:pPr>
-              <w:widowControl w:val="0"/>
-              <w:spacing w:after="0" w:line="240" w:lineRule="auto"/>
-              <w:rPr>
-                <w:rFonts w:cstheme="minorHAnsi"/>
-                <w:sz w:val="21"/>
-                <w:szCs w:val="21"/>
-              </w:rPr>
-            </w:pPr>
-            <w:r>
-              <w:rPr>
-                <w:rFonts w:cstheme="minorHAnsi"/>
-                <w:sz w:val="21"/>
-                <w:szCs w:val="21"/>
-              </w:rPr>
-              <w:t xml:space="preserve"> </w:t>
-            </w:r>
-            <w:r>
-              <w:rPr>
-                <w:rFonts w:cstheme="minorHAnsi"/>
-                <w:sz w:val="21"/>
-                <w:szCs w:val="21"/>
-              </w:rPr>
-              <w:t>MARKET RESEARCH</w:t>
-            </w:r>
-          </w:p>
-        </w:tc>
-        <w:tc>
-          <w:tcPr>
-            <w:tcW w:w="4259" w:type="dxa"/>
-            <w:tcBorders>
-              <w:top w:val="single" w:sz="8" w:space="0" w:color="00000A"/>
-              <w:left w:val="single" w:sz="8" w:space="0" w:color="00000A"/>
-              <w:bottom w:val="single" w:sz="8" w:space="0" w:color="00000A"/>
-              <w:right w:val="single" w:sz="8" w:space="0" w:color="00000A"/>
-            </w:tcBorders>
-            <w:shd w:val="clear" w:color="auto" w:fill="auto"/>
-            <w:vAlign w:val="bottom"/>
-          </w:tcPr>
-          <w:p>
-            <w:pPr>
-              <w:widowControl w:val="0"/>
-              <w:spacing w:after="0" w:line="240" w:lineRule="auto"/>
-              <w:rPr>
-                <w:rFonts w:cstheme="minorHAnsi"/>
-              </w:rPr>
-            </w:pPr>
-            <w:r>
-              <w:rPr>
-                <w:rFonts w:cstheme="minorHAnsi"/>
-                <w:sz w:val="21"/>
-                <w:szCs w:val="21"/>
-              </w:rPr>
-              <w:t xml:space="preserve"> </w:t>
-            </w:r>
-            <w:r>
-              <w:rPr>
-                <w:rFonts w:cstheme="minorHAnsi"/>
-                <w:sz w:val="21"/>
-                <w:szCs w:val="21"/>
-              </w:rPr>
-              <w:t>Enthusiast in current market trends</w:t>
-            </w:r>
-          </w:p>
-        </w:tc>
-      </w:tr>
-    </w:tbl>
-    <w:p>
-      <w:pPr>
-        <w:widowControl w:val="0"/>
-        <w:spacing w:after="0" w:line="200" w:lineRule="exact"/>
-        <w:rPr>
-          <w:rFonts w:cstheme="minorHAnsi"/>
-          <w:sz w:val="24"/>
-          <w:szCs w:val="24"/>
-        </w:rPr>
-      </w:pPr>
     </w:p>
     <w:p>
       <w:pPr>
@@ -3374,8 +1333,8 @@
       <w:r>
         <w:rPr>
           <w:noProof/>
-        </w:rPr>
-        <w:lastRenderedPageBreak/>
+          <w:lang w:val="en-IN" w:eastAsia="en-IN"/>
+        </w:rPr>
         <mc:AlternateContent>
           <mc:Choice Requires="wps">
             <w:drawing>
@@ -3541,6 +1500,7 @@
       <w:r>
         <w:rPr>
           <w:noProof/>
+          <w:lang w:val="en-IN" w:eastAsia="en-IN"/>
         </w:rPr>
         <w:drawing>
           <wp:inline distT="0" distB="0" distL="0" distR="0" wp14:anchorId="4B83940B" wp14:editId="11D33D52">
@@ -3616,9 +1576,11 @@
       <w:r>
         <w:t xml:space="preserve"> nearly 49% of the total </w:t>
       </w:r>
+      <w:proofErr w:type="spellStart"/>
       <w:r>
         <w:t>Kaveri</w:t>
       </w:r>
+      <w:proofErr w:type="spellEnd"/>
       <w:r>
         <w:t xml:space="preserve"> water in Bengaluru is un-accounted or wasted.</w:t>
       </w:r>
@@ -3780,13 +1742,25 @@
         <w:jc w:val="both"/>
       </w:pPr>
       <w:r>
-        <w:t xml:space="preserve">The very best example is Mr. A R </w:t>
+        <w:t xml:space="preserve">The very best example is Mr. </w:t>
+      </w:r>
+      <w:proofErr w:type="gramStart"/>
+      <w:r>
+        <w:t>A</w:t>
+      </w:r>
+      <w:proofErr w:type="gramEnd"/>
+      <w:r>
+        <w:t xml:space="preserve"> R </w:t>
       </w:r>
       <w:r>
         <w:t>Shiva Kumar [4]</w:t>
       </w:r>
       <w:r>
-        <w:t>, a Bengaluru resident who never paid for water as a result of his rain water harvesting.</w:t>
+        <w:t xml:space="preserve">, a Bengaluru resident who never paid for </w:t>
+      </w:r>
+      <w:r>
+        <w:lastRenderedPageBreak/>
+        <w:t>water as a result of his rain water harvesting.</w:t>
       </w:r>
     </w:p>
     <w:p>
@@ -4051,7 +2025,6 @@
         <w:rPr>
           <w:rFonts w:cstheme="minorHAnsi"/>
         </w:rPr>
-        <w:lastRenderedPageBreak/>
         <w:tab/>
         <w:t xml:space="preserve">In </w:t>
       </w:r>
@@ -4235,7 +2208,21 @@
         <w:rPr>
           <w:rFonts w:cstheme="minorHAnsi"/>
         </w:rPr>
-        <w:t xml:space="preserve"> do not focus on the area of usages either water used is efficiently or its used carelessly. Not only in India, the system existing in the western cities are also not very careful about all the usages and details like</w:t>
+        <w:t xml:space="preserve"> do not focus on the area of usages either water used is efficiently or </w:t>
+      </w:r>
+      <w:proofErr w:type="gramStart"/>
+      <w:r>
+        <w:rPr>
+          <w:rFonts w:cstheme="minorHAnsi"/>
+        </w:rPr>
+        <w:t>its</w:t>
+      </w:r>
+      <w:proofErr w:type="gramEnd"/>
+      <w:r>
+        <w:rPr>
+          <w:rFonts w:cstheme="minorHAnsi"/>
+        </w:rPr>
+        <w:t xml:space="preserve"> used carelessly. Not only in India, the system existing in the western cities are also not very careful about all the usages and details like</w:t>
       </w:r>
       <w:r>
         <w:rPr>
@@ -4357,7 +2344,21 @@
         <w:rPr>
           <w:rFonts w:cstheme="minorHAnsi"/>
         </w:rPr>
-        <w:t xml:space="preserve">hat is again irrespective of end usages and there is no warning for exceeding limit its a blind use of water. </w:t>
+        <w:t xml:space="preserve">hat is again irrespective of end usages and there is no warning for exceeding limit </w:t>
+      </w:r>
+      <w:proofErr w:type="gramStart"/>
+      <w:r>
+        <w:rPr>
+          <w:rFonts w:cstheme="minorHAnsi"/>
+        </w:rPr>
+        <w:t>its</w:t>
+      </w:r>
+      <w:proofErr w:type="gramEnd"/>
+      <w:r>
+        <w:rPr>
+          <w:rFonts w:cstheme="minorHAnsi"/>
+        </w:rPr>
+        <w:t xml:space="preserve"> a blind use of water. </w:t>
       </w:r>
     </w:p>
     <w:p>
@@ -4391,7 +2392,21 @@
         <w:rPr>
           <w:rFonts w:cstheme="minorHAnsi"/>
         </w:rPr>
-        <w:t xml:space="preserve"> but our system not only focuses on the revenue but also focus on the environment assuring the least wastage and most efficient use. lastly we can also come up with products that will replace water in many of </w:t>
+        <w:t xml:space="preserve"> but our system not only focuses on the revenue but also focus on the environment assuring the least wastage and most efficient use. </w:t>
+      </w:r>
+      <w:proofErr w:type="gramStart"/>
+      <w:r>
+        <w:rPr>
+          <w:rFonts w:cstheme="minorHAnsi"/>
+        </w:rPr>
+        <w:t>lastly</w:t>
+      </w:r>
+      <w:proofErr w:type="gramEnd"/>
+      <w:r>
+        <w:rPr>
+          <w:rFonts w:cstheme="minorHAnsi"/>
+        </w:rPr>
+        <w:t xml:space="preserve"> we can also come up with products that will replace water in many of </w:t>
       </w:r>
       <w:r>
         <w:rPr>
@@ -4709,7 +2724,11 @@
         <w:t xml:space="preserve"> </w:t>
       </w:r>
       <w:r>
-        <w:t>This is our main proposal which we would like to highlight in our agenda to the government.</w:t>
+        <w:t xml:space="preserve">This is our main proposal which we would like to highlight in our agenda to </w:t>
+      </w:r>
+      <w:r>
+        <w:lastRenderedPageBreak/>
+        <w:t>the government.</w:t>
       </w:r>
     </w:p>
     <w:p>
@@ -4919,14 +2938,7 @@
         <w:rPr>
           <w:rFonts w:cstheme="minorHAnsi"/>
         </w:rPr>
-        <w:t xml:space="preserve">s. The rest water is for </w:t>
-      </w:r>
-      <w:r>
-        <w:rPr>
-          <w:rFonts w:cstheme="minorHAnsi"/>
-        </w:rPr>
-        <w:lastRenderedPageBreak/>
-        <w:t>washing clothes, cleaning home and utensils.</w:t>
+        <w:t>s. The rest water is for washing clothes, cleaning home and utensils.</w:t>
       </w:r>
       <w:r>
         <w:rPr>
@@ -5195,7 +3207,14 @@
         <w:rPr>
           <w:rFonts w:cstheme="minorHAnsi"/>
         </w:rPr>
-        <w:t>Every water flow sensor and the water level indicator are connected to the microcontroller. This microcontroller which has all the details of water usage (daily basis) is then stored in a database which can be retrieved by the customer using an interface (app/website). The microcontroller also provides the BWSSB server (Water supply board in Bangalore) the number of liters consumed by a specific house.</w:t>
+        <w:t xml:space="preserve">Every water flow sensor and the water level indicator are connected to the microcontroller. This microcontroller which has all the details of water usage (daily basis) is then stored in a database which can be retrieved by the customer using an interface (app/website). The microcontroller </w:t>
+      </w:r>
+      <w:r>
+        <w:rPr>
+          <w:rFonts w:cstheme="minorHAnsi"/>
+        </w:rPr>
+        <w:lastRenderedPageBreak/>
+        <w:t>also provides the BWSSB server (Water supply board in Bangalore) the number of liters consumed by a specific house.</w:t>
       </w:r>
     </w:p>
     <w:p>
@@ -5296,8 +3315,8 @@
       <w:r>
         <w:rPr>
           <w:noProof/>
-        </w:rPr>
-        <w:lastRenderedPageBreak/>
+          <w:lang w:val="en-IN" w:eastAsia="en-IN"/>
+        </w:rPr>
         <w:drawing>
           <wp:inline distT="0" distB="0" distL="0" distR="0" wp14:anchorId="55ADEB80" wp14:editId="2FF75C0B">
             <wp:extent cx="5383987" cy="2925505"/>
@@ -5334,8 +3353,6 @@
           </wp:inline>
         </w:drawing>
       </w:r>
-      <w:bookmarkStart w:id="1" w:name="_GoBack"/>
-      <w:bookmarkEnd w:id="1"/>
     </w:p>
     <w:p>
       <w:pPr>
@@ -5373,7 +3390,9 @@
       <w:r>
         <w:rPr>
           <w:noProof/>
-        </w:rPr>
+          <w:lang w:val="en-IN" w:eastAsia="en-IN"/>
+        </w:rPr>
+        <w:lastRenderedPageBreak/>
         <w:drawing>
           <wp:inline distT="0" distB="0" distL="0" distR="0">
             <wp:extent cx="5222350" cy="4437146"/>
@@ -5497,7 +3516,6 @@
         <w:spacing w:line="259" w:lineRule="auto"/>
       </w:pPr>
       <w:r>
-        <w:lastRenderedPageBreak/>
         <w:t>Customer Information recording</w:t>
       </w:r>
     </w:p>
@@ -5691,6 +3709,7 @@
         <w:spacing w:line="259" w:lineRule="auto"/>
       </w:pPr>
       <w:r>
+        <w:lastRenderedPageBreak/>
         <w:t>Record sensor system flows (drinking, kitchen and bathing)</w:t>
       </w:r>
     </w:p>
@@ -5953,8 +3972,8 @@
       <w:r>
         <w:rPr>
           <w:noProof/>
-        </w:rPr>
-        <w:lastRenderedPageBreak/>
+          <w:lang w:val="en-IN" w:eastAsia="en-IN"/>
+        </w:rPr>
         <w:drawing>
           <wp:inline distT="0" distB="0" distL="0" distR="0" wp14:anchorId="07A86875" wp14:editId="62BBF6B7">
             <wp:extent cx="3710940" cy="2583180"/>
@@ -6194,7 +4213,16 @@
                 <w:sz w:val="24"/>
                 <w:szCs w:val="24"/>
               </w:rPr>
-              <w:t>As a microcontroller which is used in computational part</w:t>
+              <w:t xml:space="preserve">As a microcontroller which is used in </w:t>
+            </w:r>
+            <w:r>
+              <w:rPr>
+                <w:rFonts w:cstheme="minorHAnsi"/>
+                <w:sz w:val="24"/>
+                <w:szCs w:val="24"/>
+              </w:rPr>
+              <w:lastRenderedPageBreak/>
+              <w:t>computational part</w:t>
             </w:r>
           </w:p>
         </w:tc>
@@ -6220,6 +4248,7 @@
                 <w:sz w:val="24"/>
                 <w:szCs w:val="24"/>
               </w:rPr>
+              <w:lastRenderedPageBreak/>
               <w:t>TDC</w:t>
             </w:r>
             <w:r>
@@ -6634,7 +4663,6 @@
         <w:ind w:firstLine="720"/>
       </w:pPr>
       <w:r>
-        <w:lastRenderedPageBreak/>
         <w:t xml:space="preserve">So, the charge payable would be 18*15 = </w:t>
       </w:r>
       <w:r>
@@ -6873,6 +4901,7 @@
         </w:rPr>
       </w:pPr>
       <w:r>
+        <w:lastRenderedPageBreak/>
         <w:tab/>
       </w:r>
       <w:r>
@@ -7071,7 +5100,6 @@
         <w:spacing w:line="240" w:lineRule="auto"/>
       </w:pPr>
       <w:r>
-        <w:lastRenderedPageBreak/>
         <w:t xml:space="preserve">Suppose the family has used 18KL, same as the amount mentioned in the above cases, the revenue generated would be (18KL – 16.2KL) * 50 = </w:t>
       </w:r>
       <w:r>
@@ -7115,7 +5143,15 @@
         <w:spacing w:line="240" w:lineRule="auto"/>
       </w:pPr>
       <w:r>
-        <w:t xml:space="preserve">312*10,00,000 = 31.2 Crores. </w:t>
+        <w:t>312*10</w:t>
+      </w:r>
+      <w:proofErr w:type="gramStart"/>
+      <w:r>
+        <w:t>,00,000</w:t>
+      </w:r>
+      <w:proofErr w:type="gramEnd"/>
+      <w:r>
+        <w:t xml:space="preserve"> = 31.2 Crores. </w:t>
       </w:r>
     </w:p>
     <w:p>
@@ -7515,7 +5551,9 @@
           <w:noProof/>
           <w:sz w:val="24"/>
           <w:szCs w:val="24"/>
-        </w:rPr>
+          <w:lang w:val="en-IN" w:eastAsia="en-IN"/>
+        </w:rPr>
+        <w:lastRenderedPageBreak/>
         <w:drawing>
           <wp:anchor distT="0" distB="0" distL="114300" distR="114300" simplePos="0" relativeHeight="251669504" behindDoc="0" locked="0" layoutInCell="1" allowOverlap="1" wp14:anchorId="7F239B97" wp14:editId="1414F84E">
             <wp:simplePos x="0" y="0"/>
@@ -7686,7 +5724,6 @@
           <w:szCs w:val="24"/>
           <w:u w:val="single"/>
         </w:rPr>
-        <w:lastRenderedPageBreak/>
         <w:t>References</w:t>
       </w:r>
       <w:r>
@@ -7735,9 +5772,11 @@
       <w:r>
         <w:t xml:space="preserve">Half of the </w:t>
       </w:r>
+      <w:proofErr w:type="spellStart"/>
       <w:r>
         <w:t>Kaveri</w:t>
       </w:r>
+      <w:proofErr w:type="spellEnd"/>
       <w:r>
         <w:t xml:space="preserve"> Water is wasted: </w:t>
       </w:r>
@@ -7801,11 +5840,16 @@
         <w:spacing w:after="0"/>
         <w:ind w:right="340"/>
       </w:pPr>
+      <w:proofErr w:type="spellStart"/>
       <w:r>
         <w:t>Kav</w:t>
       </w:r>
       <w:r>
-        <w:t xml:space="preserve">eri River Dispute - </w:t>
+        <w:t>eri</w:t>
+      </w:r>
+      <w:proofErr w:type="spellEnd"/>
+      <w:r>
+        <w:t xml:space="preserve"> River Dispute - </w:t>
       </w:r>
       <w:hyperlink r:id="rId26" w:history="1">
         <w:r>
@@ -7984,7 +6028,7 @@
 </file>
 
 <file path=word/endnotes.xml><?xml version="1.0" encoding="utf-8"?>
-<w:endnotes xmlns:wpc="http://schemas.microsoft.com/office/word/2010/wordprocessingCanvas" xmlns:cx="http://schemas.microsoft.com/office/drawing/2014/chartex" xmlns:mc="http://schemas.openxmlformats.org/markup-compatibility/2006" xmlns:o="urn:schemas-microsoft-com:office:office" xmlns:r="http://schemas.openxmlformats.org/officeDocument/2006/relationships" xmlns:m="http://schemas.openxmlformats.org/officeDocument/2006/math" xmlns:v="urn:schemas-microsoft-com:vml" xmlns:wp14="http://schemas.microsoft.com/office/word/2010/wordprocessingDrawing" xmlns:wp="http://schemas.openxmlformats.org/drawingml/2006/wordprocessingDrawing" xmlns:w10="urn:schemas-microsoft-com:office:word" xmlns:w="http://schemas.openxmlformats.org/wordprocessingml/2006/main" xmlns:w14="http://schemas.microsoft.com/office/word/2010/wordml" xmlns:w15="http://schemas.microsoft.com/office/word/2012/wordml" xmlns:w16se="http://schemas.microsoft.com/office/word/2015/wordml/symex" xmlns:wpg="http://schemas.microsoft.com/office/word/2010/wordprocessingGroup" xmlns:wpi="http://schemas.microsoft.com/office/word/2010/wordprocessingInk" xmlns:wne="http://schemas.microsoft.com/office/word/2006/wordml" xmlns:wps="http://schemas.microsoft.com/office/word/2010/wordprocessingShape" mc:Ignorable="w14 w15 w16se wp14">
+<w:endnotes xmlns:wpc="http://schemas.microsoft.com/office/word/2010/wordprocessingCanvas" xmlns:cx="http://schemas.microsoft.com/office/drawing/2014/chartex" xmlns:cx1="http://schemas.microsoft.com/office/drawing/2015/9/8/chartex" xmlns:mc="http://schemas.openxmlformats.org/markup-compatibility/2006" xmlns:o="urn:schemas-microsoft-com:office:office" xmlns:r="http://schemas.openxmlformats.org/officeDocument/2006/relationships" xmlns:m="http://schemas.openxmlformats.org/officeDocument/2006/math" xmlns:v="urn:schemas-microsoft-com:vml" xmlns:wp14="http://schemas.microsoft.com/office/word/2010/wordprocessingDrawing" xmlns:wp="http://schemas.openxmlformats.org/drawingml/2006/wordprocessingDrawing" xmlns:w10="urn:schemas-microsoft-com:office:word" xmlns:w="http://schemas.openxmlformats.org/wordprocessingml/2006/main" xmlns:w14="http://schemas.microsoft.com/office/word/2010/wordml" xmlns:w15="http://schemas.microsoft.com/office/word/2012/wordml" xmlns:w16se="http://schemas.microsoft.com/office/word/2015/wordml/symex" xmlns:wpg="http://schemas.microsoft.com/office/word/2010/wordprocessingGroup" xmlns:wpi="http://schemas.microsoft.com/office/word/2010/wordprocessingInk" xmlns:wne="http://schemas.microsoft.com/office/word/2006/wordml" xmlns:wps="http://schemas.microsoft.com/office/word/2010/wordprocessingShape" mc:Ignorable="w14 w15 w16se wp14">
   <w:endnote w:type="separator" w:id="-1">
     <w:p>
       <w:pPr>
@@ -8009,7 +6053,7 @@
 </file>
 
 <file path=word/footer1.xml><?xml version="1.0" encoding="utf-8"?>
-<w:ftr xmlns:wpc="http://schemas.microsoft.com/office/word/2010/wordprocessingCanvas" xmlns:cx="http://schemas.microsoft.com/office/drawing/2014/chartex" xmlns:mc="http://schemas.openxmlformats.org/markup-compatibility/2006" xmlns:o="urn:schemas-microsoft-com:office:office" xmlns:r="http://schemas.openxmlformats.org/officeDocument/2006/relationships" xmlns:m="http://schemas.openxmlformats.org/officeDocument/2006/math" xmlns:v="urn:schemas-microsoft-com:vml" xmlns:wp14="http://schemas.microsoft.com/office/word/2010/wordprocessingDrawing" xmlns:wp="http://schemas.openxmlformats.org/drawingml/2006/wordprocessingDrawing" xmlns:w10="urn:schemas-microsoft-com:office:word" xmlns:w="http://schemas.openxmlformats.org/wordprocessingml/2006/main" xmlns:w14="http://schemas.microsoft.com/office/word/2010/wordml" xmlns:w15="http://schemas.microsoft.com/office/word/2012/wordml" xmlns:w16se="http://schemas.microsoft.com/office/word/2015/wordml/symex" xmlns:wpg="http://schemas.microsoft.com/office/word/2010/wordprocessingGroup" xmlns:wpi="http://schemas.microsoft.com/office/word/2010/wordprocessingInk" xmlns:wne="http://schemas.microsoft.com/office/word/2006/wordml" xmlns:wps="http://schemas.microsoft.com/office/word/2010/wordprocessingShape" mc:Ignorable="w14 w15 w16se wp14">
+<w:ftr xmlns:wpc="http://schemas.microsoft.com/office/word/2010/wordprocessingCanvas" xmlns:cx="http://schemas.microsoft.com/office/drawing/2014/chartex" xmlns:cx1="http://schemas.microsoft.com/office/drawing/2015/9/8/chartex" xmlns:mc="http://schemas.openxmlformats.org/markup-compatibility/2006" xmlns:o="urn:schemas-microsoft-com:office:office" xmlns:r="http://schemas.openxmlformats.org/officeDocument/2006/relationships" xmlns:m="http://schemas.openxmlformats.org/officeDocument/2006/math" xmlns:v="urn:schemas-microsoft-com:vml" xmlns:wp14="http://schemas.microsoft.com/office/word/2010/wordprocessingDrawing" xmlns:wp="http://schemas.openxmlformats.org/drawingml/2006/wordprocessingDrawing" xmlns:w10="urn:schemas-microsoft-com:office:word" xmlns:w="http://schemas.openxmlformats.org/wordprocessingml/2006/main" xmlns:w14="http://schemas.microsoft.com/office/word/2010/wordml" xmlns:w15="http://schemas.microsoft.com/office/word/2012/wordml" xmlns:w16se="http://schemas.microsoft.com/office/word/2015/wordml/symex" xmlns:wpg="http://schemas.microsoft.com/office/word/2010/wordprocessingGroup" xmlns:wpi="http://schemas.microsoft.com/office/word/2010/wordprocessingInk" xmlns:wne="http://schemas.microsoft.com/office/word/2006/wordml" xmlns:wps="http://schemas.microsoft.com/office/word/2010/wordprocessingShape" mc:Ignorable="w14 w15 w16se wp14">
   <w:sdt>
     <w:sdtPr>
       <w:rPr>
@@ -8040,12 +6084,6 @@
             <w:spacing w:val="60"/>
           </w:rPr>
         </w:pPr>
-        <w:r>
-          <w:rPr>
-            <w:rFonts w:ascii="Chiller" w:hAnsi="Chiller"/>
-          </w:rPr>
-          <w:t>Project Proposal – India Innovation Challenge 2017</w:t>
-        </w:r>
         <w:r>
           <w:rPr>
             <w:rFonts w:ascii="Chiller" w:hAnsi="Chiller"/>
@@ -8084,7 +6122,7 @@
             <w:bCs/>
             <w:noProof/>
           </w:rPr>
-          <w:t>3</w:t>
+          <w:t>5</w:t>
         </w:r>
         <w:r>
           <w:rPr>
@@ -8139,7 +6177,7 @@
 </file>
 
 <file path=word/footnotes.xml><?xml version="1.0" encoding="utf-8"?>
-<w:footnotes xmlns:wpc="http://schemas.microsoft.com/office/word/2010/wordprocessingCanvas" xmlns:cx="http://schemas.microsoft.com/office/drawing/2014/chartex" xmlns:mc="http://schemas.openxmlformats.org/markup-compatibility/2006" xmlns:o="urn:schemas-microsoft-com:office:office" xmlns:r="http://schemas.openxmlformats.org/officeDocument/2006/relationships" xmlns:m="http://schemas.openxmlformats.org/officeDocument/2006/math" xmlns:v="urn:schemas-microsoft-com:vml" xmlns:wp14="http://schemas.microsoft.com/office/word/2010/wordprocessingDrawing" xmlns:wp="http://schemas.openxmlformats.org/drawingml/2006/wordprocessingDrawing" xmlns:w10="urn:schemas-microsoft-com:office:word" xmlns:w="http://schemas.openxmlformats.org/wordprocessingml/2006/main" xmlns:w14="http://schemas.microsoft.com/office/word/2010/wordml" xmlns:w15="http://schemas.microsoft.com/office/word/2012/wordml" xmlns:w16se="http://schemas.microsoft.com/office/word/2015/wordml/symex" xmlns:wpg="http://schemas.microsoft.com/office/word/2010/wordprocessingGroup" xmlns:wpi="http://schemas.microsoft.com/office/word/2010/wordprocessingInk" xmlns:wne="http://schemas.microsoft.com/office/word/2006/wordml" xmlns:wps="http://schemas.microsoft.com/office/word/2010/wordprocessingShape" mc:Ignorable="w14 w15 w16se wp14">
+<w:footnotes xmlns:wpc="http://schemas.microsoft.com/office/word/2010/wordprocessingCanvas" xmlns:cx="http://schemas.microsoft.com/office/drawing/2014/chartex" xmlns:cx1="http://schemas.microsoft.com/office/drawing/2015/9/8/chartex" xmlns:mc="http://schemas.openxmlformats.org/markup-compatibility/2006" xmlns:o="urn:schemas-microsoft-com:office:office" xmlns:r="http://schemas.openxmlformats.org/officeDocument/2006/relationships" xmlns:m="http://schemas.openxmlformats.org/officeDocument/2006/math" xmlns:v="urn:schemas-microsoft-com:vml" xmlns:wp14="http://schemas.microsoft.com/office/word/2010/wordprocessingDrawing" xmlns:wp="http://schemas.openxmlformats.org/drawingml/2006/wordprocessingDrawing" xmlns:w10="urn:schemas-microsoft-com:office:word" xmlns:w="http://schemas.openxmlformats.org/wordprocessingml/2006/main" xmlns:w14="http://schemas.microsoft.com/office/word/2010/wordml" xmlns:w15="http://schemas.microsoft.com/office/word/2012/wordml" xmlns:w16se="http://schemas.microsoft.com/office/word/2015/wordml/symex" xmlns:wpg="http://schemas.microsoft.com/office/word/2010/wordprocessingGroup" xmlns:wpi="http://schemas.microsoft.com/office/word/2010/wordprocessingInk" xmlns:wne="http://schemas.microsoft.com/office/word/2006/wordml" xmlns:wps="http://schemas.microsoft.com/office/word/2010/wordprocessingShape" mc:Ignorable="w14 w15 w16se wp14">
   <w:footnote w:type="separator" w:id="-1">
     <w:p>
       <w:pPr>
@@ -8164,7 +6202,7 @@
 </file>
 
 <file path=word/header1.xml><?xml version="1.0" encoding="utf-8"?>
-<w:hdr xmlns:wpc="http://schemas.microsoft.com/office/word/2010/wordprocessingCanvas" xmlns:cx="http://schemas.microsoft.com/office/drawing/2014/chartex" xmlns:mc="http://schemas.openxmlformats.org/markup-compatibility/2006" xmlns:o="urn:schemas-microsoft-com:office:office" xmlns:r="http://schemas.openxmlformats.org/officeDocument/2006/relationships" xmlns:m="http://schemas.openxmlformats.org/officeDocument/2006/math" xmlns:v="urn:schemas-microsoft-com:vml" xmlns:wp14="http://schemas.microsoft.com/office/word/2010/wordprocessingDrawing" xmlns:wp="http://schemas.openxmlformats.org/drawingml/2006/wordprocessingDrawing" xmlns:w10="urn:schemas-microsoft-com:office:word" xmlns:w="http://schemas.openxmlformats.org/wordprocessingml/2006/main" xmlns:w14="http://schemas.microsoft.com/office/word/2010/wordml" xmlns:w15="http://schemas.microsoft.com/office/word/2012/wordml" xmlns:w16se="http://schemas.microsoft.com/office/word/2015/wordml/symex" xmlns:wpg="http://schemas.microsoft.com/office/word/2010/wordprocessingGroup" xmlns:wpi="http://schemas.microsoft.com/office/word/2010/wordprocessingInk" xmlns:wne="http://schemas.microsoft.com/office/word/2006/wordml" xmlns:wps="http://schemas.microsoft.com/office/word/2010/wordprocessingShape" mc:Ignorable="w14 w15 w16se wp14">
+<w:hdr xmlns:wpc="http://schemas.microsoft.com/office/word/2010/wordprocessingCanvas" xmlns:cx="http://schemas.microsoft.com/office/drawing/2014/chartex" xmlns:cx1="http://schemas.microsoft.com/office/drawing/2015/9/8/chartex" xmlns:mc="http://schemas.openxmlformats.org/markup-compatibility/2006" xmlns:o="urn:schemas-microsoft-com:office:office" xmlns:r="http://schemas.openxmlformats.org/officeDocument/2006/relationships" xmlns:m="http://schemas.openxmlformats.org/officeDocument/2006/math" xmlns:v="urn:schemas-microsoft-com:vml" xmlns:wp14="http://schemas.microsoft.com/office/word/2010/wordprocessingDrawing" xmlns:wp="http://schemas.openxmlformats.org/drawingml/2006/wordprocessingDrawing" xmlns:w10="urn:schemas-microsoft-com:office:word" xmlns:w="http://schemas.openxmlformats.org/wordprocessingml/2006/main" xmlns:w14="http://schemas.microsoft.com/office/word/2010/wordml" xmlns:w15="http://schemas.microsoft.com/office/word/2012/wordml" xmlns:w16se="http://schemas.microsoft.com/office/word/2015/wordml/symex" xmlns:wpg="http://schemas.microsoft.com/office/word/2010/wordprocessingGroup" xmlns:wpi="http://schemas.microsoft.com/office/word/2010/wordprocessingInk" xmlns:wne="http://schemas.microsoft.com/office/word/2006/wordml" xmlns:wps="http://schemas.microsoft.com/office/word/2010/wordprocessingShape" mc:Ignorable="w14 w15 w16se wp14">
   <w:p>
     <w:pPr>
       <w:pStyle w:val="Header"/>
@@ -8173,46 +6211,6 @@
         <w:sz w:val="24"/>
       </w:rPr>
     </w:pPr>
-  </w:p>
-  <w:p>
-    <w:pPr>
-      <w:pStyle w:val="Header"/>
-      <w:rPr>
-        <w:rFonts w:ascii="Chiller" w:hAnsi="Chiller"/>
-        <w:sz w:val="24"/>
-      </w:rPr>
-    </w:pPr>
-  </w:p>
-  <w:p>
-    <w:pPr>
-      <w:pStyle w:val="Header"/>
-      <w:rPr>
-        <w:rFonts w:ascii="Chiller" w:hAnsi="Chiller"/>
-        <w:sz w:val="24"/>
-      </w:rPr>
-    </w:pPr>
-    <w:r>
-      <w:rPr>
-        <w:rFonts w:ascii="Chiller" w:hAnsi="Chiller"/>
-        <w:sz w:val="24"/>
-      </w:rPr>
-      <w:t>Ramaiah University of Applied Sciences</w:t>
-    </w:r>
-    <w:r>
-      <w:rPr>
-        <w:rFonts w:ascii="Chiller" w:hAnsi="Chiller"/>
-        <w:sz w:val="24"/>
-      </w:rPr>
-      <w:tab/>
-    </w:r>
-    <w:r>
-      <w:rPr>
-        <w:rFonts w:ascii="Chiller" w:hAnsi="Chiller"/>
-        <w:sz w:val="24"/>
-      </w:rPr>
-      <w:tab/>
-      <w:t>Smart Water Billing System</w:t>
-    </w:r>
   </w:p>
   <w:p>
     <w:pPr>
@@ -8246,11 +6244,34 @@
       <w:tab/>
     </w:r>
   </w:p>
+  <w:p>
+    <w:pPr>
+      <w:pStyle w:val="Header"/>
+      <w:rPr>
+        <w:rFonts w:ascii="Chiller" w:hAnsi="Chiller"/>
+        <w:sz w:val="24"/>
+      </w:rPr>
+    </w:pPr>
+    <w:r>
+      <w:rPr>
+        <w:rFonts w:ascii="Chiller" w:hAnsi="Chiller"/>
+        <w:sz w:val="24"/>
+      </w:rPr>
+      <w:tab/>
+    </w:r>
+    <w:r>
+      <w:rPr>
+        <w:rFonts w:ascii="Chiller" w:hAnsi="Chiller"/>
+        <w:sz w:val="24"/>
+      </w:rPr>
+      <w:tab/>
+    </w:r>
+  </w:p>
 </w:hdr>
 </file>
 
 <file path=word/numbering.xml><?xml version="1.0" encoding="utf-8"?>
-<w:numbering xmlns:wpc="http://schemas.microsoft.com/office/word/2010/wordprocessingCanvas" xmlns:cx="http://schemas.microsoft.com/office/drawing/2014/chartex" xmlns:mc="http://schemas.openxmlformats.org/markup-compatibility/2006" xmlns:o="urn:schemas-microsoft-com:office:office" xmlns:r="http://schemas.openxmlformats.org/officeDocument/2006/relationships" xmlns:m="http://schemas.openxmlformats.org/officeDocument/2006/math" xmlns:v="urn:schemas-microsoft-com:vml" xmlns:wp14="http://schemas.microsoft.com/office/word/2010/wordprocessingDrawing" xmlns:wp="http://schemas.openxmlformats.org/drawingml/2006/wordprocessingDrawing" xmlns:w10="urn:schemas-microsoft-com:office:word" xmlns:w="http://schemas.openxmlformats.org/wordprocessingml/2006/main" xmlns:w14="http://schemas.microsoft.com/office/word/2010/wordml" xmlns:w15="http://schemas.microsoft.com/office/word/2012/wordml" xmlns:w16se="http://schemas.microsoft.com/office/word/2015/wordml/symex" xmlns:wpg="http://schemas.microsoft.com/office/word/2010/wordprocessingGroup" xmlns:wpi="http://schemas.microsoft.com/office/word/2010/wordprocessingInk" xmlns:wne="http://schemas.microsoft.com/office/word/2006/wordml" xmlns:wps="http://schemas.microsoft.com/office/word/2010/wordprocessingShape" mc:Ignorable="w14 w15 w16se wp14">
+<w:numbering xmlns:wpc="http://schemas.microsoft.com/office/word/2010/wordprocessingCanvas" xmlns:cx="http://schemas.microsoft.com/office/drawing/2014/chartex" xmlns:cx1="http://schemas.microsoft.com/office/drawing/2015/9/8/chartex" xmlns:mc="http://schemas.openxmlformats.org/markup-compatibility/2006" xmlns:o="urn:schemas-microsoft-com:office:office" xmlns:r="http://schemas.openxmlformats.org/officeDocument/2006/relationships" xmlns:m="http://schemas.openxmlformats.org/officeDocument/2006/math" xmlns:v="urn:schemas-microsoft-com:vml" xmlns:wp14="http://schemas.microsoft.com/office/word/2010/wordprocessingDrawing" xmlns:wp="http://schemas.openxmlformats.org/drawingml/2006/wordprocessingDrawing" xmlns:w10="urn:schemas-microsoft-com:office:word" xmlns:w="http://schemas.openxmlformats.org/wordprocessingml/2006/main" xmlns:w14="http://schemas.microsoft.com/office/word/2010/wordml" xmlns:w15="http://schemas.microsoft.com/office/word/2012/wordml" xmlns:w16se="http://schemas.microsoft.com/office/word/2015/wordml/symex" xmlns:wpg="http://schemas.microsoft.com/office/word/2010/wordprocessingGroup" xmlns:wpi="http://schemas.microsoft.com/office/word/2010/wordprocessingInk" xmlns:wne="http://schemas.microsoft.com/office/word/2006/wordml" xmlns:wps="http://schemas.microsoft.com/office/word/2010/wordprocessingShape" mc:Ignorable="w14 w15 w16se wp14">
   <w:abstractNum w:abstractNumId="0" w15:restartNumberingAfterBreak="0">
     <w:nsid w:val="0443239E"/>
     <w:multiLevelType w:val="hybridMultilevel"/>
